--- a/module1.docx
+++ b/module1.docx
@@ -194,8 +194,9 @@
           <w:szCs w:val="36"/>
           <w:lang w:val="ru-RU"/>
         </w:rPr>
-        <w:t xml:space="preserve"> №</w:t>
-      </w:r>
+        <w:t xml:space="preserve"> </w:t>
+      </w:r>
+      <w:proofErr w:type="gramStart"/>
       <w:r>
         <w:rPr>
           <w:rFonts w:eastAsia="Times New Roman" w:cs="Times New Roman"/>
@@ -206,8 +207,21 @@
           <w:szCs w:val="36"/>
           <w:lang w:val="ru-RU"/>
         </w:rPr>
+        <w:t>№</w:t>
+      </w:r>
+      <w:r>
+        <w:rPr>
+          <w:rFonts w:eastAsia="Times New Roman" w:cs="Times New Roman"/>
+          <w:b/>
+          <w:bCs/>
+          <w:color w:val="00000A"/>
+          <w:sz w:val="36"/>
+          <w:szCs w:val="36"/>
+          <w:lang w:val="ru-RU"/>
+        </w:rPr>
         <w:t>1-3</w:t>
       </w:r>
+      <w:proofErr w:type="gramEnd"/>
     </w:p>
     <w:p>
       <w:pPr>
@@ -449,13 +463,23 @@
           <w:lang w:val="ru-RU"/>
         </w:rPr>
       </w:pPr>
+      <w:proofErr w:type="spellStart"/>
       <w:r>
         <w:rPr>
           <w:rFonts w:eastAsia="Times New Roman" w:cs="Times New Roman"/>
           <w:szCs w:val="28"/>
           <w:lang w:val="ru-RU"/>
         </w:rPr>
-        <w:t>Кугаевских Александр Владимирович</w:t>
+        <w:t>Кугаевских</w:t>
+      </w:r>
+      <w:proofErr w:type="spellEnd"/>
+      <w:r>
+        <w:rPr>
+          <w:rFonts w:eastAsia="Times New Roman" w:cs="Times New Roman"/>
+          <w:szCs w:val="28"/>
+          <w:lang w:val="ru-RU"/>
+        </w:rPr>
+        <w:t xml:space="preserve"> Александр Владимирович</w:t>
       </w:r>
     </w:p>
     <w:p>
@@ -591,6 +615,7 @@
           <w:rFonts w:eastAsia="Times New Roman" w:cs="Times New Roman"/>
           <w:color w:val="000000"/>
           <w:szCs w:val="28"/>
+          <w:lang w:val="ru-RU"/>
         </w:rPr>
       </w:pPr>
       <w:r>
@@ -598,6 +623,7 @@
           <w:rFonts w:eastAsia="Times New Roman" w:cs="Times New Roman"/>
           <w:color w:val="000000"/>
           <w:szCs w:val="28"/>
+          <w:lang w:val="ru-RU"/>
         </w:rPr>
         <w:t>202</w:t>
       </w:r>
@@ -606,6 +632,7 @@
           <w:rFonts w:eastAsia="Times New Roman" w:cs="Times New Roman"/>
           <w:color w:val="000000"/>
           <w:szCs w:val="28"/>
+          <w:lang w:val="ru-RU"/>
         </w:rPr>
         <w:t>3</w:t>
       </w:r>
@@ -622,8 +649,14 @@
     <w:p>
       <w:pPr>
         <w:ind w:firstLine="0"/>
-      </w:pPr>
-      <w:r>
+        <w:rPr>
+          <w:lang w:val="ru-RU"/>
+        </w:rPr>
+      </w:pPr>
+      <w:r>
+        <w:rPr>
+          <w:lang w:val="ru-RU"/>
+        </w:rPr>
         <w:br w:type="page"/>
       </w:r>
     </w:p>
@@ -657,39 +690,2711 @@
               <w:rStyle w:val="Heading1Char"/>
             </w:rPr>
           </w:pPr>
+          <w:proofErr w:type="spellStart"/>
           <w:r>
             <w:rPr>
               <w:rStyle w:val="Heading1Char"/>
             </w:rPr>
             <w:t>Содержание</w:t>
           </w:r>
+          <w:proofErr w:type="spellEnd"/>
         </w:p>
         <w:p>
-          <w:fldSimple w:instr=" TOC \o &quot;1-3&quot; \h \z \u ">
-            <w:r>
-              <w:rPr>
-                <w:b/>
-                <w:bCs/>
-                <w:noProof/>
-              </w:rPr>
-              <w:t>No table of contents entries found.</w:t>
-            </w:r>
-          </w:fldSimple>
+          <w:pPr>
+            <w:pStyle w:val="TOC1"/>
+            <w:tabs>
+              <w:tab w:val="right" w:leader="dot" w:pos="9962"/>
+            </w:tabs>
+            <w:rPr>
+              <w:rFonts w:asciiTheme="minorHAnsi" w:hAnsiTheme="minorHAnsi"/>
+              <w:noProof/>
+              <w:kern w:val="2"/>
+              <w:sz w:val="22"/>
+              <w14:ligatures w14:val="standardContextual"/>
+            </w:rPr>
+          </w:pPr>
+          <w:r>
+            <w:fldChar w:fldCharType="begin"/>
+          </w:r>
+          <w:r>
+            <w:instrText xml:space="preserve"> TOC \o "1-3" \h \z \u </w:instrText>
+          </w:r>
+          <w:r>
+            <w:fldChar w:fldCharType="separate"/>
+          </w:r>
+          <w:hyperlink w:anchor="_Toc145926057" w:history="1">
+            <w:r>
+              <w:rPr>
+                <w:rStyle w:val="Hyperlink"/>
+                <w:noProof/>
+                <w:lang w:val="ru-RU"/>
+              </w:rPr>
+              <w:t>Введение</w:t>
+            </w:r>
+            <w:r>
+              <w:rPr>
+                <w:noProof/>
+                <w:webHidden/>
+              </w:rPr>
+              <w:tab/>
+            </w:r>
+            <w:r>
+              <w:rPr>
+                <w:noProof/>
+                <w:webHidden/>
+              </w:rPr>
+              <w:fldChar w:fldCharType="begin"/>
+            </w:r>
+            <w:r>
+              <w:rPr>
+                <w:noProof/>
+                <w:webHidden/>
+              </w:rPr>
+              <w:instrText xml:space="preserve"> PAGEREF _Toc145926057 \h </w:instrText>
+            </w:r>
+            <w:r>
+              <w:rPr>
+                <w:noProof/>
+                <w:webHidden/>
+              </w:rPr>
+            </w:r>
+            <w:r>
+              <w:rPr>
+                <w:noProof/>
+                <w:webHidden/>
+              </w:rPr>
+              <w:fldChar w:fldCharType="separate"/>
+            </w:r>
+            <w:r>
+              <w:rPr>
+                <w:noProof/>
+                <w:webHidden/>
+              </w:rPr>
+              <w:t>3</w:t>
+            </w:r>
+            <w:r>
+              <w:rPr>
+                <w:noProof/>
+                <w:webHidden/>
+              </w:rPr>
+              <w:fldChar w:fldCharType="end"/>
+            </w:r>
+          </w:hyperlink>
+        </w:p>
+        <w:p>
+          <w:pPr>
+            <w:pStyle w:val="TOC1"/>
+            <w:tabs>
+              <w:tab w:val="right" w:leader="dot" w:pos="9962"/>
+            </w:tabs>
+            <w:rPr>
+              <w:rFonts w:asciiTheme="minorHAnsi" w:hAnsiTheme="minorHAnsi"/>
+              <w:noProof/>
+              <w:kern w:val="2"/>
+              <w:sz w:val="22"/>
+              <w14:ligatures w14:val="standardContextual"/>
+            </w:rPr>
+          </w:pPr>
+          <w:hyperlink w:anchor="_Toc145926058" w:history="1">
+            <w:r>
+              <w:rPr>
+                <w:rStyle w:val="Hyperlink"/>
+                <w:noProof/>
+                <w:lang w:val="ru-RU"/>
+              </w:rPr>
+              <w:t>Требования</w:t>
+            </w:r>
+            <w:r>
+              <w:rPr>
+                <w:noProof/>
+                <w:webHidden/>
+              </w:rPr>
+              <w:tab/>
+            </w:r>
+            <w:r>
+              <w:rPr>
+                <w:noProof/>
+                <w:webHidden/>
+              </w:rPr>
+              <w:fldChar w:fldCharType="begin"/>
+            </w:r>
+            <w:r>
+              <w:rPr>
+                <w:noProof/>
+                <w:webHidden/>
+              </w:rPr>
+              <w:instrText xml:space="preserve"> PAGEREF _Toc145926058 \h </w:instrText>
+            </w:r>
+            <w:r>
+              <w:rPr>
+                <w:noProof/>
+                <w:webHidden/>
+              </w:rPr>
+            </w:r>
+            <w:r>
+              <w:rPr>
+                <w:noProof/>
+                <w:webHidden/>
+              </w:rPr>
+              <w:fldChar w:fldCharType="separate"/>
+            </w:r>
+            <w:r>
+              <w:rPr>
+                <w:noProof/>
+                <w:webHidden/>
+              </w:rPr>
+              <w:t>4</w:t>
+            </w:r>
+            <w:r>
+              <w:rPr>
+                <w:noProof/>
+                <w:webHidden/>
+              </w:rPr>
+              <w:fldChar w:fldCharType="end"/>
+            </w:r>
+          </w:hyperlink>
+        </w:p>
+        <w:p>
+          <w:pPr>
+            <w:pStyle w:val="TOC2"/>
+            <w:tabs>
+              <w:tab w:val="right" w:leader="dot" w:pos="9962"/>
+            </w:tabs>
+            <w:rPr>
+              <w:rFonts w:asciiTheme="minorHAnsi" w:hAnsiTheme="minorHAnsi"/>
+              <w:noProof/>
+              <w:kern w:val="2"/>
+              <w:sz w:val="22"/>
+              <w14:ligatures w14:val="standardContextual"/>
+            </w:rPr>
+          </w:pPr>
+          <w:hyperlink w:anchor="_Toc145926059" w:history="1">
+            <w:r>
+              <w:rPr>
+                <w:rStyle w:val="Hyperlink"/>
+                <w:noProof/>
+                <w:lang w:val="ru-RU"/>
+              </w:rPr>
+              <w:t>Изучение основных концепций и инструментов</w:t>
+            </w:r>
+            <w:r>
+              <w:rPr>
+                <w:noProof/>
+                <w:webHidden/>
+              </w:rPr>
+              <w:tab/>
+            </w:r>
+            <w:r>
+              <w:rPr>
+                <w:noProof/>
+                <w:webHidden/>
+              </w:rPr>
+              <w:fldChar w:fldCharType="begin"/>
+            </w:r>
+            <w:r>
+              <w:rPr>
+                <w:noProof/>
+                <w:webHidden/>
+              </w:rPr>
+              <w:instrText xml:space="preserve"> PAGEREF _Toc145926059 \h </w:instrText>
+            </w:r>
+            <w:r>
+              <w:rPr>
+                <w:noProof/>
+                <w:webHidden/>
+              </w:rPr>
+            </w:r>
+            <w:r>
+              <w:rPr>
+                <w:noProof/>
+                <w:webHidden/>
+              </w:rPr>
+              <w:fldChar w:fldCharType="separate"/>
+            </w:r>
+            <w:r>
+              <w:rPr>
+                <w:noProof/>
+                <w:webHidden/>
+              </w:rPr>
+              <w:t>4</w:t>
+            </w:r>
+            <w:r>
+              <w:rPr>
+                <w:noProof/>
+                <w:webHidden/>
+              </w:rPr>
+              <w:fldChar w:fldCharType="end"/>
+            </w:r>
+          </w:hyperlink>
+        </w:p>
+        <w:p>
+          <w:pPr>
+            <w:pStyle w:val="TOC2"/>
+            <w:tabs>
+              <w:tab w:val="right" w:leader="dot" w:pos="9962"/>
+            </w:tabs>
+            <w:rPr>
+              <w:rFonts w:asciiTheme="minorHAnsi" w:hAnsiTheme="minorHAnsi"/>
+              <w:noProof/>
+              <w:kern w:val="2"/>
+              <w:sz w:val="22"/>
+              <w14:ligatures w14:val="standardContextual"/>
+            </w:rPr>
+          </w:pPr>
+          <w:hyperlink w:anchor="_Toc145926060" w:history="1">
+            <w:r>
+              <w:rPr>
+                <w:rStyle w:val="Hyperlink"/>
+                <w:noProof/>
+                <w:lang w:val="ru-RU"/>
+              </w:rPr>
+              <w:t>Изучение основных концепций и инструментов</w:t>
+            </w:r>
+            <w:r>
+              <w:rPr>
+                <w:noProof/>
+                <w:webHidden/>
+              </w:rPr>
+              <w:tab/>
+            </w:r>
+            <w:r>
+              <w:rPr>
+                <w:noProof/>
+                <w:webHidden/>
+              </w:rPr>
+              <w:fldChar w:fldCharType="begin"/>
+            </w:r>
+            <w:r>
+              <w:rPr>
+                <w:noProof/>
+                <w:webHidden/>
+              </w:rPr>
+              <w:instrText xml:space="preserve"> PAGEREF _Toc145926060 \h </w:instrText>
+            </w:r>
+            <w:r>
+              <w:rPr>
+                <w:noProof/>
+                <w:webHidden/>
+              </w:rPr>
+            </w:r>
+            <w:r>
+              <w:rPr>
+                <w:noProof/>
+                <w:webHidden/>
+              </w:rPr>
+              <w:fldChar w:fldCharType="separate"/>
+            </w:r>
+            <w:r>
+              <w:rPr>
+                <w:noProof/>
+                <w:webHidden/>
+              </w:rPr>
+              <w:t>4</w:t>
+            </w:r>
+            <w:r>
+              <w:rPr>
+                <w:noProof/>
+                <w:webHidden/>
+              </w:rPr>
+              <w:fldChar w:fldCharType="end"/>
+            </w:r>
+          </w:hyperlink>
+        </w:p>
+        <w:p>
+          <w:pPr>
+            <w:pStyle w:val="TOC1"/>
+            <w:tabs>
+              <w:tab w:val="right" w:leader="dot" w:pos="9962"/>
+            </w:tabs>
+            <w:rPr>
+              <w:rFonts w:asciiTheme="minorHAnsi" w:hAnsiTheme="minorHAnsi"/>
+              <w:noProof/>
+              <w:kern w:val="2"/>
+              <w:sz w:val="22"/>
+              <w14:ligatures w14:val="standardContextual"/>
+            </w:rPr>
+          </w:pPr>
+          <w:hyperlink w:anchor="_Toc145926061" w:history="1">
+            <w:r>
+              <w:rPr>
+                <w:rStyle w:val="Hyperlink"/>
+                <w:noProof/>
+                <w:lang w:val="ru-RU"/>
+              </w:rPr>
+              <w:t>Изучение основных концепций и инструментов</w:t>
+            </w:r>
+            <w:r>
+              <w:rPr>
+                <w:noProof/>
+                <w:webHidden/>
+              </w:rPr>
+              <w:tab/>
+            </w:r>
+            <w:r>
+              <w:rPr>
+                <w:noProof/>
+                <w:webHidden/>
+              </w:rPr>
+              <w:fldChar w:fldCharType="begin"/>
+            </w:r>
+            <w:r>
+              <w:rPr>
+                <w:noProof/>
+                <w:webHidden/>
+              </w:rPr>
+              <w:instrText xml:space="preserve"> PAGEREF _Toc145926061 \h </w:instrText>
+            </w:r>
+            <w:r>
+              <w:rPr>
+                <w:noProof/>
+                <w:webHidden/>
+              </w:rPr>
+            </w:r>
+            <w:r>
+              <w:rPr>
+                <w:noProof/>
+                <w:webHidden/>
+              </w:rPr>
+              <w:fldChar w:fldCharType="separate"/>
+            </w:r>
+            <w:r>
+              <w:rPr>
+                <w:noProof/>
+                <w:webHidden/>
+              </w:rPr>
+              <w:t>5</w:t>
+            </w:r>
+            <w:r>
+              <w:rPr>
+                <w:noProof/>
+                <w:webHidden/>
+              </w:rPr>
+              <w:fldChar w:fldCharType="end"/>
+            </w:r>
+          </w:hyperlink>
+        </w:p>
+        <w:p>
+          <w:pPr>
+            <w:pStyle w:val="TOC1"/>
+            <w:tabs>
+              <w:tab w:val="right" w:leader="dot" w:pos="9962"/>
+            </w:tabs>
+            <w:rPr>
+              <w:rFonts w:asciiTheme="minorHAnsi" w:hAnsiTheme="minorHAnsi"/>
+              <w:noProof/>
+              <w:kern w:val="2"/>
+              <w:sz w:val="22"/>
+              <w14:ligatures w14:val="standardContextual"/>
+            </w:rPr>
+          </w:pPr>
+          <w:hyperlink w:anchor="_Toc145926062" w:history="1">
+            <w:r>
+              <w:rPr>
+                <w:rStyle w:val="Hyperlink"/>
+                <w:noProof/>
+                <w:lang w:val="ru-RU"/>
+              </w:rPr>
+              <w:t xml:space="preserve">Реализация системы искусственного интеллекта на </w:t>
+            </w:r>
+            <w:r>
+              <w:rPr>
+                <w:rStyle w:val="Hyperlink"/>
+                <w:noProof/>
+              </w:rPr>
+              <w:t>Prolog</w:t>
+            </w:r>
+            <w:r>
+              <w:rPr>
+                <w:noProof/>
+                <w:webHidden/>
+              </w:rPr>
+              <w:tab/>
+            </w:r>
+            <w:r>
+              <w:rPr>
+                <w:noProof/>
+                <w:webHidden/>
+              </w:rPr>
+              <w:fldChar w:fldCharType="begin"/>
+            </w:r>
+            <w:r>
+              <w:rPr>
+                <w:noProof/>
+                <w:webHidden/>
+              </w:rPr>
+              <w:instrText xml:space="preserve"> PAGEREF _Toc145926062 \h </w:instrText>
+            </w:r>
+            <w:r>
+              <w:rPr>
+                <w:noProof/>
+                <w:webHidden/>
+              </w:rPr>
+            </w:r>
+            <w:r>
+              <w:rPr>
+                <w:noProof/>
+                <w:webHidden/>
+              </w:rPr>
+              <w:fldChar w:fldCharType="separate"/>
+            </w:r>
+            <w:r>
+              <w:rPr>
+                <w:noProof/>
+                <w:webHidden/>
+              </w:rPr>
+              <w:t>6</w:t>
+            </w:r>
+            <w:r>
+              <w:rPr>
+                <w:noProof/>
+                <w:webHidden/>
+              </w:rPr>
+              <w:fldChar w:fldCharType="end"/>
+            </w:r>
+          </w:hyperlink>
+        </w:p>
+        <w:p>
+          <w:pPr>
+            <w:pStyle w:val="TOC1"/>
+            <w:tabs>
+              <w:tab w:val="right" w:leader="dot" w:pos="9962"/>
+            </w:tabs>
+            <w:rPr>
+              <w:rFonts w:asciiTheme="minorHAnsi" w:hAnsiTheme="minorHAnsi"/>
+              <w:noProof/>
+              <w:kern w:val="2"/>
+              <w:sz w:val="22"/>
+              <w14:ligatures w14:val="standardContextual"/>
+            </w:rPr>
+          </w:pPr>
+          <w:hyperlink w:anchor="_Toc145926063" w:history="1">
+            <w:r>
+              <w:rPr>
+                <w:rStyle w:val="Hyperlink"/>
+                <w:noProof/>
+                <w:lang w:val="ru-RU"/>
+              </w:rPr>
+              <w:t>Оценка и интерпретация результатов</w:t>
+            </w:r>
+            <w:r>
+              <w:rPr>
+                <w:noProof/>
+                <w:webHidden/>
+              </w:rPr>
+              <w:tab/>
+            </w:r>
+            <w:r>
+              <w:rPr>
+                <w:noProof/>
+                <w:webHidden/>
+              </w:rPr>
+              <w:fldChar w:fldCharType="begin"/>
+            </w:r>
+            <w:r>
+              <w:rPr>
+                <w:noProof/>
+                <w:webHidden/>
+              </w:rPr>
+              <w:instrText xml:space="preserve"> PAGEREF _Toc145926063 \h </w:instrText>
+            </w:r>
+            <w:r>
+              <w:rPr>
+                <w:noProof/>
+                <w:webHidden/>
+              </w:rPr>
+            </w:r>
+            <w:r>
+              <w:rPr>
+                <w:noProof/>
+                <w:webHidden/>
+              </w:rPr>
+              <w:fldChar w:fldCharType="separate"/>
+            </w:r>
+            <w:r>
+              <w:rPr>
+                <w:noProof/>
+                <w:webHidden/>
+              </w:rPr>
+              <w:t>7</w:t>
+            </w:r>
+            <w:r>
+              <w:rPr>
+                <w:noProof/>
+                <w:webHidden/>
+              </w:rPr>
+              <w:fldChar w:fldCharType="end"/>
+            </w:r>
+          </w:hyperlink>
+        </w:p>
+        <w:p>
+          <w:pPr>
+            <w:pStyle w:val="TOC1"/>
+            <w:tabs>
+              <w:tab w:val="right" w:leader="dot" w:pos="9962"/>
+            </w:tabs>
+            <w:rPr>
+              <w:rFonts w:asciiTheme="minorHAnsi" w:hAnsiTheme="minorHAnsi"/>
+              <w:noProof/>
+              <w:kern w:val="2"/>
+              <w:sz w:val="22"/>
+              <w14:ligatures w14:val="standardContextual"/>
+            </w:rPr>
+          </w:pPr>
+          <w:hyperlink w:anchor="_Toc145926064" w:history="1">
+            <w:r>
+              <w:rPr>
+                <w:rStyle w:val="Hyperlink"/>
+                <w:noProof/>
+                <w:lang w:val="ru-RU"/>
+              </w:rPr>
+              <w:t>Заключение</w:t>
+            </w:r>
+            <w:r>
+              <w:rPr>
+                <w:noProof/>
+                <w:webHidden/>
+              </w:rPr>
+              <w:tab/>
+            </w:r>
+            <w:r>
+              <w:rPr>
+                <w:noProof/>
+                <w:webHidden/>
+              </w:rPr>
+              <w:fldChar w:fldCharType="begin"/>
+            </w:r>
+            <w:r>
+              <w:rPr>
+                <w:noProof/>
+                <w:webHidden/>
+              </w:rPr>
+              <w:instrText xml:space="preserve"> PAGEREF _Toc145926064 \h </w:instrText>
+            </w:r>
+            <w:r>
+              <w:rPr>
+                <w:noProof/>
+                <w:webHidden/>
+              </w:rPr>
+            </w:r>
+            <w:r>
+              <w:rPr>
+                <w:noProof/>
+                <w:webHidden/>
+              </w:rPr>
+              <w:fldChar w:fldCharType="separate"/>
+            </w:r>
+            <w:r>
+              <w:rPr>
+                <w:noProof/>
+                <w:webHidden/>
+              </w:rPr>
+              <w:t>9</w:t>
+            </w:r>
+            <w:r>
+              <w:rPr>
+                <w:noProof/>
+                <w:webHidden/>
+              </w:rPr>
+              <w:fldChar w:fldCharType="end"/>
+            </w:r>
+          </w:hyperlink>
+        </w:p>
+        <w:p>
+          <w:r>
+            <w:rPr>
+              <w:b/>
+              <w:bCs/>
+              <w:noProof/>
+            </w:rPr>
+            <w:fldChar w:fldCharType="end"/>
+          </w:r>
         </w:p>
       </w:sdtContent>
     </w:sdt>
     <w:p>
       <w:pPr>
         <w:pStyle w:val="Heading1"/>
-      </w:pPr>
+        <w:rPr>
+          <w:lang w:val="ru-RU"/>
+        </w:rPr>
+      </w:pPr>
+      <w:bookmarkStart w:id="0" w:name="_Toc145926057"/>
+      <w:r>
+        <w:rPr>
+          <w:lang w:val="ru-RU"/>
+        </w:rPr>
+        <w:lastRenderedPageBreak/>
+        <w:t>Введение</w:t>
+      </w:r>
+      <w:bookmarkEnd w:id="0"/>
+    </w:p>
+    <w:p>
+      <w:pPr>
+        <w:rPr>
+          <w:lang w:val="ru-RU"/>
+        </w:rPr>
+      </w:pPr>
+      <w:r>
+        <w:rPr>
+          <w:lang w:val="ru-RU"/>
+        </w:rPr>
+        <w:t xml:space="preserve">Целью данного проекта является создание системы поддержки принятия решений для игры </w:t>
+      </w:r>
+      <w:r>
+        <w:t>Minecraft</w:t>
+      </w:r>
+      <w:r>
+        <w:rPr>
+          <w:lang w:val="ru-RU"/>
+        </w:rPr>
+        <w:t>, который</w:t>
+      </w:r>
+      <w:r>
+        <w:rPr>
+          <w:lang w:val="ru-RU"/>
+        </w:rPr>
+        <w:t xml:space="preserve"> позволяет задавать запросы для получения рецептов различных зелий.</w:t>
+      </w:r>
+    </w:p>
+    <w:p>
+      <w:pPr>
+        <w:rPr>
+          <w:lang w:val="ru-RU"/>
+        </w:rPr>
+      </w:pPr>
+    </w:p>
+    <w:p>
+      <w:pPr>
+        <w:pStyle w:val="Heading1"/>
+        <w:rPr>
+          <w:lang w:val="ru-RU"/>
+        </w:rPr>
+      </w:pPr>
+      <w:bookmarkStart w:id="1" w:name="_Toc145926058"/>
+      <w:r>
+        <w:rPr>
+          <w:lang w:val="ru-RU"/>
+        </w:rPr>
+        <w:lastRenderedPageBreak/>
+        <w:t>Требования</w:t>
+      </w:r>
+      <w:bookmarkEnd w:id="1"/>
+    </w:p>
+    <w:p>
+      <w:pPr>
+        <w:rPr>
+          <w:b/>
+          <w:bCs/>
+          <w:lang w:val="ru-RU"/>
+        </w:rPr>
+      </w:pPr>
+      <w:r>
+        <w:rPr>
+          <w:b/>
+          <w:bCs/>
+          <w:lang w:val="ru-RU"/>
+        </w:rPr>
+        <w:t>Определение основных требований к системе поддержки принятия решений</w:t>
+      </w:r>
+    </w:p>
+    <w:p>
+      <w:pPr>
+        <w:rPr>
+          <w:lang w:val="ru-RU"/>
+        </w:rPr>
+      </w:pPr>
+      <w:r>
+        <w:rPr>
+          <w:lang w:val="ru-RU"/>
+        </w:rPr>
+        <w:t>- Способность предлагать рецепты зелья по имеющим ингредиентам.</w:t>
+      </w:r>
+    </w:p>
+    <w:p>
+      <w:pPr>
+        <w:rPr>
+          <w:lang w:val="ru-RU"/>
+        </w:rPr>
+      </w:pPr>
+      <w:r>
+        <w:rPr>
+          <w:lang w:val="ru-RU"/>
+        </w:rPr>
+        <w:t xml:space="preserve">- Доступ к актуальным данным </w:t>
+      </w:r>
+      <w:proofErr w:type="gramStart"/>
+      <w:r>
+        <w:rPr>
+          <w:lang w:val="ru-RU"/>
+        </w:rPr>
+        <w:t>о зелий</w:t>
+      </w:r>
+      <w:proofErr w:type="gramEnd"/>
+      <w:r>
+        <w:rPr>
+          <w:lang w:val="ru-RU"/>
+        </w:rPr>
+        <w:t xml:space="preserve"> и их эффектов.</w:t>
+      </w:r>
+    </w:p>
+    <w:p>
+      <w:pPr>
+        <w:rPr>
+          <w:lang w:val="ru-RU"/>
+        </w:rPr>
+      </w:pPr>
+      <w:r>
+        <w:rPr>
+          <w:lang w:val="ru-RU"/>
+        </w:rPr>
+        <w:t xml:space="preserve">- </w:t>
+      </w:r>
+      <w:r>
+        <w:rPr>
+          <w:lang w:val="ru-RU"/>
+        </w:rPr>
+        <w:t>Гибкость и расширяемость системы для обновлений и добавления новых знаний.</w:t>
+      </w:r>
+    </w:p>
+    <w:p>
+      <w:pPr>
+        <w:rPr>
+          <w:lang w:val="ru-RU"/>
+        </w:rPr>
+      </w:pPr>
+      <w:r>
+        <w:rPr>
+          <w:lang w:val="ru-RU"/>
+        </w:rPr>
+        <w:t>-</w:t>
+      </w:r>
+      <w:r>
+        <w:rPr>
+          <w:lang w:val="ru-RU"/>
+        </w:rPr>
+        <w:tab/>
+        <w:t>Интерфейс для взаимодействия с игроками и предоставления рекомендаций.</w:t>
+      </w:r>
+    </w:p>
+    <w:p>
+      <w:pPr>
+        <w:rPr>
+          <w:b/>
+          <w:bCs/>
+          <w:lang w:val="ru-RU"/>
+        </w:rPr>
+      </w:pPr>
+      <w:r>
+        <w:rPr>
+          <w:b/>
+          <w:bCs/>
+          <w:lang w:val="ru-RU"/>
+        </w:rPr>
+        <w:t>Выявление требований к базе знаний и онтологии для представления знаний</w:t>
+      </w:r>
+    </w:p>
+    <w:p>
+      <w:pPr>
+        <w:rPr>
+          <w:lang w:val="ru-RU"/>
+        </w:rPr>
+      </w:pPr>
+      <w:r>
+        <w:rPr>
+          <w:lang w:val="ru-RU"/>
+        </w:rPr>
+        <w:t>Для эффективной поддержки принятия решений требуется база знаний, которая включает в себя информацию о:</w:t>
+      </w:r>
+    </w:p>
+    <w:p>
+      <w:pPr>
+        <w:rPr>
+          <w:lang w:val="ru-RU"/>
+        </w:rPr>
+      </w:pPr>
+      <w:r>
+        <w:rPr>
+          <w:lang w:val="ru-RU"/>
+        </w:rPr>
+        <w:t>- Зелий и их характеристики</w:t>
+      </w:r>
+    </w:p>
+    <w:p>
+      <w:pPr>
+        <w:rPr>
+          <w:lang w:val="ru-RU"/>
+        </w:rPr>
+      </w:pPr>
+      <w:r>
+        <w:rPr>
+          <w:lang w:val="ru-RU"/>
+        </w:rPr>
+        <w:t>- Какие эффекты имеют зелья</w:t>
+      </w:r>
+    </w:p>
+    <w:p>
+      <w:pPr>
+        <w:rPr>
+          <w:lang w:val="ru-RU"/>
+        </w:rPr>
+      </w:pPr>
+      <w:r>
+        <w:rPr>
+          <w:lang w:val="ru-RU"/>
+        </w:rPr>
+        <w:t>- Рецепты для зелий</w:t>
+      </w:r>
+    </w:p>
+    <w:p>
+      <w:r>
+        <w:rPr>
+          <w:lang w:val="ru-RU"/>
+        </w:rPr>
+        <w:t>- Ингредиенты</w:t>
+      </w:r>
+    </w:p>
+    <w:p>
+      <w:pPr>
+        <w:pStyle w:val="Heading2"/>
+        <w:rPr>
+          <w:sz w:val="36"/>
+          <w:lang w:val="ru-RU"/>
+        </w:rPr>
+      </w:pPr>
+      <w:bookmarkStart w:id="2" w:name="_Toc145926059"/>
+      <w:r>
+        <w:rPr>
+          <w:lang w:val="ru-RU"/>
+        </w:rPr>
+        <w:t>Изучение основных концепций и инструментов</w:t>
+      </w:r>
+      <w:bookmarkEnd w:id="2"/>
+    </w:p>
+    <w:p>
+      <w:pPr>
+        <w:pStyle w:val="Heading2"/>
+        <w:rPr>
+          <w:sz w:val="36"/>
+          <w:lang w:val="ru-RU"/>
+        </w:rPr>
+      </w:pPr>
+      <w:bookmarkStart w:id="3" w:name="_Toc145926060"/>
+      <w:r>
+        <w:rPr>
+          <w:lang w:val="ru-RU"/>
+        </w:rPr>
+        <w:t>Изучение основных концепций и инструментов</w:t>
+      </w:r>
+      <w:bookmarkEnd w:id="3"/>
+    </w:p>
+    <w:p>
+      <w:pPr>
+        <w:pStyle w:val="Heading1"/>
+      </w:pPr>
+      <w:bookmarkStart w:id="4" w:name="_Toc145926061"/>
+      <w:r>
+        <w:rPr>
+          <w:lang w:val="ru-RU"/>
+        </w:rPr>
+        <w:lastRenderedPageBreak/>
+        <w:t>Изучение основных концепций и инструментов</w:t>
+      </w:r>
+      <w:bookmarkEnd w:id="4"/>
+    </w:p>
+    <w:p>
+      <w:pPr>
+        <w:rPr>
+          <w:b/>
+          <w:bCs/>
+          <w:lang w:val="ru-RU"/>
+        </w:rPr>
+      </w:pPr>
+      <w:r>
+        <w:rPr>
+          <w:b/>
+          <w:bCs/>
+          <w:lang w:val="ru-RU"/>
+        </w:rPr>
+        <w:t>Обзор основных концепций баз знаний и онтологий</w:t>
+      </w:r>
+    </w:p>
+    <w:p>
+      <w:pPr>
+        <w:rPr>
+          <w:lang w:val="ru-RU"/>
+        </w:rPr>
+      </w:pPr>
+      <w:r>
+        <w:rPr>
+          <w:lang w:val="ru-RU"/>
+        </w:rPr>
+        <w:t>База знаний — это совокупность фактов и правил, которые могут быть использованы для принятия решений. Онтология — это формальная спецификация концептов, отношений и инстанций, что позволяет структурировать знания.</w:t>
+      </w:r>
+    </w:p>
+    <w:p>
+      <w:pPr>
+        <w:rPr>
+          <w:b/>
+          <w:bCs/>
+          <w:lang w:val="ru-RU"/>
+        </w:rPr>
+      </w:pPr>
+      <w:r>
+        <w:rPr>
+          <w:b/>
+          <w:bCs/>
+          <w:lang w:val="ru-RU"/>
+        </w:rPr>
+        <w:t xml:space="preserve">Изучение </w:t>
+      </w:r>
+      <w:proofErr w:type="spellStart"/>
+      <w:r>
+        <w:rPr>
+          <w:b/>
+          <w:bCs/>
+          <w:lang w:val="ru-RU"/>
+        </w:rPr>
+        <w:t>Prolog</w:t>
+      </w:r>
+      <w:proofErr w:type="spellEnd"/>
+      <w:r>
+        <w:rPr>
+          <w:b/>
+          <w:bCs/>
+          <w:lang w:val="ru-RU"/>
+        </w:rPr>
+        <w:t xml:space="preserve"> и его возможностей</w:t>
+      </w:r>
+    </w:p>
+    <w:p>
+      <w:pPr>
+        <w:rPr>
+          <w:lang w:val="ru-RU"/>
+        </w:rPr>
+      </w:pPr>
+      <w:proofErr w:type="spellStart"/>
+      <w:r>
+        <w:rPr>
+          <w:lang w:val="ru-RU"/>
+        </w:rPr>
+        <w:t>Prolog</w:t>
+      </w:r>
+      <w:proofErr w:type="spellEnd"/>
+      <w:r>
+        <w:rPr>
+          <w:lang w:val="ru-RU"/>
+        </w:rPr>
+        <w:t xml:space="preserve"> — это декларативный язык программирования, который хорошо подходит для реализации систем искусственного интеллекта благодаря своей логической основе и возможности автоматического вывода.</w:t>
+      </w:r>
+    </w:p>
+    <w:p>
+      <w:pPr>
+        <w:rPr>
+          <w:b/>
+          <w:bCs/>
+          <w:lang w:val="ru-RU"/>
+        </w:rPr>
+      </w:pPr>
+      <w:r>
+        <w:rPr>
+          <w:b/>
+          <w:bCs/>
+          <w:lang w:val="ru-RU"/>
+        </w:rPr>
+        <w:t xml:space="preserve">Ознакомление с инструментами и библиотеками для работы с базами знаний и онтологиями на </w:t>
+      </w:r>
+      <w:proofErr w:type="spellStart"/>
+      <w:r>
+        <w:rPr>
+          <w:b/>
+          <w:bCs/>
+          <w:lang w:val="ru-RU"/>
+        </w:rPr>
+        <w:t>Prolog</w:t>
+      </w:r>
+      <w:proofErr w:type="spellEnd"/>
+    </w:p>
+    <w:p>
+      <w:pPr>
+        <w:rPr>
+          <w:lang w:val="ru-RU"/>
+        </w:rPr>
+      </w:pPr>
+      <w:r>
+        <w:rPr>
+          <w:lang w:val="ru-RU"/>
+        </w:rPr>
+        <w:t xml:space="preserve">Для работы с базами знаний и онтологиями на </w:t>
+      </w:r>
+      <w:proofErr w:type="spellStart"/>
+      <w:r>
+        <w:rPr>
+          <w:lang w:val="ru-RU"/>
+        </w:rPr>
+        <w:t>Prolog</w:t>
+      </w:r>
+      <w:proofErr w:type="spellEnd"/>
+      <w:r>
+        <w:rPr>
+          <w:lang w:val="ru-RU"/>
+        </w:rPr>
+        <w:t xml:space="preserve"> можно использовать библиотеки, такие как SWI-</w:t>
+      </w:r>
+      <w:proofErr w:type="spellStart"/>
+      <w:r>
+        <w:rPr>
+          <w:lang w:val="ru-RU"/>
+        </w:rPr>
+        <w:t>Prolog</w:t>
+      </w:r>
+      <w:proofErr w:type="spellEnd"/>
+      <w:r>
+        <w:rPr>
+          <w:lang w:val="ru-RU"/>
+        </w:rPr>
+        <w:t>, которые предоставляют мощные инструменты для обработки знаний.</w:t>
+      </w:r>
+    </w:p>
+    <w:p>
+      <w:pPr>
+        <w:pStyle w:val="Heading1"/>
+      </w:pPr>
+      <w:bookmarkStart w:id="5" w:name="_Toc145926062"/>
+      <w:r>
+        <w:rPr>
+          <w:lang w:val="ru-RU"/>
+        </w:rPr>
+        <w:lastRenderedPageBreak/>
+        <w:t xml:space="preserve">Реализация системы искусственного интеллекта на </w:t>
+      </w:r>
+      <w:r>
+        <w:t>Prolog</w:t>
+      </w:r>
+      <w:bookmarkEnd w:id="5"/>
+    </w:p>
+    <w:p>
+      <w:pPr>
+        <w:rPr>
+          <w:b/>
+          <w:bCs/>
+          <w:lang w:val="ru-RU"/>
+        </w:rPr>
+      </w:pPr>
+      <w:r>
+        <w:rPr>
+          <w:b/>
+          <w:bCs/>
+          <w:lang w:val="ru-RU"/>
+        </w:rPr>
+        <w:t>Создание правил и логики вывода:</w:t>
+      </w:r>
+    </w:p>
+    <w:p>
+      <w:pPr>
+        <w:rPr>
+          <w:lang w:val="ru-RU"/>
+        </w:rPr>
+      </w:pPr>
+      <w:r>
+        <w:rPr>
+          <w:lang w:val="ru-RU"/>
+        </w:rPr>
+        <w:t>В системе поддерживаются следующие правила:</w:t>
+      </w:r>
+    </w:p>
+    <w:p>
+      <w:r>
+        <w:t>is</w:t>
+      </w:r>
+      <w:r>
+        <w:rPr>
+          <w:lang w:val="ru-RU"/>
+        </w:rPr>
+        <w:t>_</w:t>
+      </w:r>
+      <w:proofErr w:type="gramStart"/>
+      <w:r>
+        <w:t>upgrade</w:t>
+      </w:r>
+      <w:r>
+        <w:rPr>
+          <w:lang w:val="ru-RU"/>
+        </w:rPr>
+        <w:t>(</w:t>
+      </w:r>
+      <w:proofErr w:type="gramEnd"/>
+      <w:r>
+        <w:t>Base</w:t>
+      </w:r>
+      <w:r>
+        <w:rPr>
+          <w:lang w:val="ru-RU"/>
+        </w:rPr>
+        <w:t>_</w:t>
+      </w:r>
+      <w:r>
+        <w:t>potion</w:t>
+      </w:r>
+      <w:r>
+        <w:rPr>
+          <w:lang w:val="ru-RU"/>
+        </w:rPr>
+        <w:t xml:space="preserve">, </w:t>
+      </w:r>
+      <w:r>
+        <w:t>Upgrade</w:t>
+      </w:r>
+      <w:r>
+        <w:rPr>
+          <w:lang w:val="ru-RU"/>
+        </w:rPr>
+        <w:t>_</w:t>
+      </w:r>
+      <w:r>
+        <w:t>potion</w:t>
+      </w:r>
+      <w:r>
+        <w:rPr>
+          <w:lang w:val="ru-RU"/>
+        </w:rPr>
+        <w:t xml:space="preserve">) – </w:t>
+      </w:r>
+      <w:r>
+        <w:rPr>
+          <w:lang w:val="ru-RU"/>
+        </w:rPr>
+        <w:t>является</w:t>
+      </w:r>
+      <w:r>
+        <w:rPr>
+          <w:lang w:val="ru-RU"/>
+        </w:rPr>
+        <w:t xml:space="preserve"> </w:t>
+      </w:r>
+      <w:r>
+        <w:rPr>
+          <w:lang w:val="ru-RU"/>
+        </w:rPr>
+        <w:t>ли</w:t>
+      </w:r>
+      <w:r>
+        <w:rPr>
+          <w:lang w:val="ru-RU"/>
+        </w:rPr>
+        <w:t xml:space="preserve"> </w:t>
+      </w:r>
+      <w:r>
+        <w:rPr>
+          <w:lang w:val="ru-RU"/>
+        </w:rPr>
+        <w:t>одно</w:t>
+      </w:r>
+      <w:r>
+        <w:rPr>
+          <w:lang w:val="ru-RU"/>
+        </w:rPr>
+        <w:t xml:space="preserve"> </w:t>
+      </w:r>
+      <w:r>
+        <w:rPr>
+          <w:lang w:val="ru-RU"/>
+        </w:rPr>
+        <w:t>зелье</w:t>
+      </w:r>
+      <w:r>
+        <w:rPr>
+          <w:lang w:val="ru-RU"/>
+        </w:rPr>
+        <w:t xml:space="preserve"> </w:t>
+      </w:r>
+      <w:r>
+        <w:rPr>
+          <w:lang w:val="ru-RU"/>
+        </w:rPr>
+        <w:t>улучшением другого</w:t>
+      </w:r>
+    </w:p>
+    <w:p>
+      <w:pPr>
+        <w:rPr>
+          <w:lang w:val="ru-RU"/>
+        </w:rPr>
+      </w:pPr>
+      <w:r>
+        <w:t>ingredient</w:t>
+      </w:r>
+      <w:r>
+        <w:rPr>
+          <w:lang w:val="ru-RU"/>
+        </w:rPr>
+        <w:t>_</w:t>
+      </w:r>
+      <w:proofErr w:type="gramStart"/>
+      <w:r>
+        <w:t>potion</w:t>
+      </w:r>
+      <w:r>
+        <w:rPr>
+          <w:lang w:val="ru-RU"/>
+        </w:rPr>
+        <w:t>(</w:t>
+      </w:r>
+      <w:proofErr w:type="gramEnd"/>
+      <w:r>
+        <w:t>Ingredient</w:t>
+      </w:r>
+      <w:r>
+        <w:rPr>
+          <w:lang w:val="ru-RU"/>
+        </w:rPr>
+        <w:t xml:space="preserve">, </w:t>
+      </w:r>
+      <w:r>
+        <w:t>Potion</w:t>
+      </w:r>
+      <w:r>
+        <w:rPr>
+          <w:lang w:val="ru-RU"/>
+        </w:rPr>
+        <w:t xml:space="preserve">) – </w:t>
+      </w:r>
+      <w:r>
+        <w:rPr>
+          <w:lang w:val="ru-RU"/>
+        </w:rPr>
+        <w:t>можно ли из ингредиента получить зелье по некоторому рецепту</w:t>
+      </w:r>
+    </w:p>
+    <w:p>
+      <w:pPr>
+        <w:rPr>
+          <w:lang w:val="ru-RU"/>
+        </w:rPr>
+      </w:pPr>
+      <w:r>
+        <w:t>ingredient</w:t>
+      </w:r>
+      <w:r>
+        <w:rPr>
+          <w:lang w:val="ru-RU"/>
+        </w:rPr>
+        <w:t>_</w:t>
+      </w:r>
+      <w:proofErr w:type="gramStart"/>
+      <w:r>
+        <w:t>effect</w:t>
+      </w:r>
+      <w:r>
+        <w:rPr>
+          <w:lang w:val="ru-RU"/>
+        </w:rPr>
+        <w:t>(</w:t>
+      </w:r>
+      <w:proofErr w:type="gramEnd"/>
+      <w:r>
+        <w:t>Ingredient</w:t>
+      </w:r>
+      <w:r>
+        <w:rPr>
+          <w:lang w:val="ru-RU"/>
+        </w:rPr>
+        <w:t xml:space="preserve">, </w:t>
+      </w:r>
+      <w:r>
+        <w:t>Effect</w:t>
+      </w:r>
+      <w:r>
+        <w:rPr>
+          <w:lang w:val="ru-RU"/>
+        </w:rPr>
+        <w:t xml:space="preserve">) – </w:t>
+      </w:r>
+      <w:r>
+        <w:rPr>
+          <w:lang w:val="ru-RU"/>
+        </w:rPr>
+        <w:t>можно</w:t>
+      </w:r>
+      <w:r>
+        <w:rPr>
+          <w:lang w:val="ru-RU"/>
+        </w:rPr>
+        <w:t xml:space="preserve"> </w:t>
+      </w:r>
+      <w:r>
+        <w:rPr>
+          <w:lang w:val="ru-RU"/>
+        </w:rPr>
+        <w:t>ли</w:t>
+      </w:r>
+      <w:r>
+        <w:rPr>
+          <w:lang w:val="ru-RU"/>
+        </w:rPr>
+        <w:t xml:space="preserve"> </w:t>
+      </w:r>
+      <w:r>
+        <w:rPr>
+          <w:lang w:val="ru-RU"/>
+        </w:rPr>
+        <w:t>из</w:t>
+      </w:r>
+      <w:r>
+        <w:rPr>
+          <w:lang w:val="ru-RU"/>
+        </w:rPr>
+        <w:t xml:space="preserve"> </w:t>
+      </w:r>
+      <w:r>
+        <w:rPr>
+          <w:lang w:val="ru-RU"/>
+        </w:rPr>
+        <w:t>ингредиента</w:t>
+      </w:r>
+      <w:r>
+        <w:rPr>
+          <w:lang w:val="ru-RU"/>
+        </w:rPr>
+        <w:t xml:space="preserve"> </w:t>
+      </w:r>
+      <w:r>
+        <w:rPr>
+          <w:lang w:val="ru-RU"/>
+        </w:rPr>
+        <w:t>получить зелье, которое даёт определённый эффект.</w:t>
+      </w:r>
+    </w:p>
+    <w:p>
+      <w:pPr>
+        <w:rPr>
+          <w:lang w:val="ru-RU"/>
+        </w:rPr>
+      </w:pPr>
+      <w:r>
+        <w:t>ingredient</w:t>
+      </w:r>
+      <w:r>
+        <w:rPr>
+          <w:lang w:val="ru-RU"/>
+        </w:rPr>
+        <w:t>_</w:t>
+      </w:r>
+      <w:r>
+        <w:t>list</w:t>
+      </w:r>
+      <w:r>
+        <w:rPr>
+          <w:lang w:val="ru-RU"/>
+        </w:rPr>
+        <w:t>_</w:t>
+      </w:r>
+      <w:r>
+        <w:t>to</w:t>
+      </w:r>
+      <w:r>
+        <w:rPr>
+          <w:lang w:val="ru-RU"/>
+        </w:rPr>
+        <w:t>_</w:t>
+      </w:r>
+      <w:proofErr w:type="gramStart"/>
+      <w:r>
+        <w:t>potion</w:t>
+      </w:r>
+      <w:r>
+        <w:rPr>
+          <w:lang w:val="ru-RU"/>
+        </w:rPr>
+        <w:t>(</w:t>
+      </w:r>
+      <w:proofErr w:type="gramEnd"/>
+      <w:r>
+        <w:t>Base</w:t>
+      </w:r>
+      <w:r>
+        <w:rPr>
+          <w:lang w:val="ru-RU"/>
+        </w:rPr>
+        <w:t>_</w:t>
+      </w:r>
+      <w:r>
+        <w:t>potion</w:t>
+      </w:r>
+      <w:r>
+        <w:rPr>
+          <w:lang w:val="ru-RU"/>
+        </w:rPr>
+        <w:t xml:space="preserve">, </w:t>
+      </w:r>
+      <w:r>
+        <w:t>Target</w:t>
+      </w:r>
+      <w:r>
+        <w:rPr>
+          <w:lang w:val="ru-RU"/>
+        </w:rPr>
+        <w:t>_</w:t>
+      </w:r>
+      <w:r>
+        <w:t>potion</w:t>
+      </w:r>
+      <w:r>
+        <w:rPr>
+          <w:lang w:val="ru-RU"/>
+        </w:rPr>
+        <w:t xml:space="preserve">, </w:t>
+      </w:r>
+      <w:r>
+        <w:t>Ingredients</w:t>
+      </w:r>
+      <w:r>
+        <w:rPr>
+          <w:lang w:val="ru-RU"/>
+        </w:rPr>
+        <w:t xml:space="preserve">) – </w:t>
+      </w:r>
+      <w:r>
+        <w:rPr>
+          <w:lang w:val="ru-RU"/>
+        </w:rPr>
+        <w:t>можно</w:t>
+      </w:r>
+      <w:r>
+        <w:rPr>
+          <w:lang w:val="ru-RU"/>
+        </w:rPr>
+        <w:t xml:space="preserve"> </w:t>
+      </w:r>
+      <w:r>
+        <w:rPr>
+          <w:lang w:val="ru-RU"/>
+        </w:rPr>
+        <w:t>ли</w:t>
+      </w:r>
+      <w:r>
+        <w:rPr>
+          <w:lang w:val="ru-RU"/>
+        </w:rPr>
+        <w:t xml:space="preserve"> </w:t>
+      </w:r>
+      <w:r>
+        <w:rPr>
+          <w:lang w:val="ru-RU"/>
+        </w:rPr>
+        <w:t>из</w:t>
+      </w:r>
+      <w:r>
+        <w:rPr>
+          <w:lang w:val="ru-RU"/>
+        </w:rPr>
+        <w:t xml:space="preserve"> </w:t>
+      </w:r>
+      <w:r>
+        <w:rPr>
+          <w:lang w:val="ru-RU"/>
+        </w:rPr>
+        <w:t>одного</w:t>
+      </w:r>
+      <w:r>
+        <w:rPr>
+          <w:lang w:val="ru-RU"/>
+        </w:rPr>
+        <w:t xml:space="preserve"> </w:t>
+      </w:r>
+      <w:r>
+        <w:rPr>
+          <w:lang w:val="ru-RU"/>
+        </w:rPr>
+        <w:t>зелья</w:t>
+      </w:r>
+      <w:r>
+        <w:rPr>
+          <w:lang w:val="ru-RU"/>
+        </w:rPr>
+        <w:t xml:space="preserve">, </w:t>
+      </w:r>
+      <w:r>
+        <w:rPr>
+          <w:lang w:val="ru-RU"/>
+        </w:rPr>
+        <w:t>следуя</w:t>
+      </w:r>
+      <w:r>
+        <w:rPr>
+          <w:lang w:val="ru-RU"/>
+        </w:rPr>
+        <w:t xml:space="preserve"> </w:t>
+      </w:r>
+      <w:r>
+        <w:rPr>
+          <w:lang w:val="ru-RU"/>
+        </w:rPr>
+        <w:t>списку</w:t>
+      </w:r>
+      <w:r>
+        <w:rPr>
+          <w:lang w:val="ru-RU"/>
+        </w:rPr>
+        <w:t xml:space="preserve"> </w:t>
+      </w:r>
+      <w:r>
+        <w:rPr>
+          <w:lang w:val="ru-RU"/>
+        </w:rPr>
+        <w:t>ингредиентов</w:t>
+      </w:r>
+      <w:r>
+        <w:rPr>
+          <w:lang w:val="ru-RU"/>
+        </w:rPr>
+        <w:t xml:space="preserve">, </w:t>
+      </w:r>
+      <w:r>
+        <w:rPr>
+          <w:lang w:val="ru-RU"/>
+        </w:rPr>
+        <w:t>получить целевое зелье.</w:t>
+      </w:r>
+    </w:p>
+    <w:p>
+      <w:pPr>
+        <w:rPr>
+          <w:lang w:val="ru-RU"/>
+        </w:rPr>
+      </w:pPr>
+      <w:r>
+        <w:t>Ingredient</w:t>
+      </w:r>
+      <w:r>
+        <w:rPr>
+          <w:lang w:val="ru-RU"/>
+        </w:rPr>
+        <w:t>_</w:t>
+      </w:r>
+      <w:r>
+        <w:t>list</w:t>
+      </w:r>
+      <w:r>
+        <w:rPr>
+          <w:lang w:val="ru-RU"/>
+        </w:rPr>
+        <w:t>_</w:t>
+      </w:r>
+      <w:r>
+        <w:t>to</w:t>
+      </w:r>
+      <w:r>
+        <w:rPr>
+          <w:lang w:val="ru-RU"/>
+        </w:rPr>
+        <w:t>_</w:t>
+      </w:r>
+      <w:proofErr w:type="gramStart"/>
+      <w:r>
+        <w:t>effect</w:t>
+      </w:r>
+      <w:r>
+        <w:rPr>
+          <w:lang w:val="ru-RU"/>
+        </w:rPr>
+        <w:t>(</w:t>
+      </w:r>
+      <w:proofErr w:type="gramEnd"/>
+      <w:r>
+        <w:t>Base</w:t>
+      </w:r>
+      <w:r>
+        <w:rPr>
+          <w:lang w:val="ru-RU"/>
+        </w:rPr>
+        <w:t>_</w:t>
+      </w:r>
+      <w:r>
+        <w:t>potion</w:t>
+      </w:r>
+      <w:r>
+        <w:rPr>
+          <w:lang w:val="ru-RU"/>
+        </w:rPr>
+        <w:t xml:space="preserve">, </w:t>
+      </w:r>
+      <w:r>
+        <w:t>Target</w:t>
+      </w:r>
+      <w:r>
+        <w:rPr>
+          <w:lang w:val="ru-RU"/>
+        </w:rPr>
+        <w:t>_</w:t>
+      </w:r>
+      <w:r>
+        <w:t>effect</w:t>
+      </w:r>
+      <w:r>
+        <w:rPr>
+          <w:lang w:val="ru-RU"/>
+        </w:rPr>
+        <w:t xml:space="preserve">, </w:t>
+      </w:r>
+      <w:r>
+        <w:t>Ingredients</w:t>
+      </w:r>
+      <w:r>
+        <w:rPr>
+          <w:lang w:val="ru-RU"/>
+        </w:rPr>
+        <w:t xml:space="preserve">) – </w:t>
+      </w:r>
+      <w:r>
+        <w:rPr>
+          <w:lang w:val="ru-RU"/>
+        </w:rPr>
+        <w:t>можно</w:t>
+      </w:r>
+      <w:r>
+        <w:rPr>
+          <w:lang w:val="ru-RU"/>
+        </w:rPr>
+        <w:t xml:space="preserve"> </w:t>
+      </w:r>
+      <w:r>
+        <w:rPr>
+          <w:lang w:val="ru-RU"/>
+        </w:rPr>
+        <w:t>ли</w:t>
+      </w:r>
+      <w:r>
+        <w:rPr>
+          <w:lang w:val="ru-RU"/>
+        </w:rPr>
+        <w:t xml:space="preserve"> </w:t>
+      </w:r>
+      <w:r>
+        <w:rPr>
+          <w:lang w:val="ru-RU"/>
+        </w:rPr>
+        <w:t>из</w:t>
+      </w:r>
+      <w:r>
+        <w:rPr>
+          <w:lang w:val="ru-RU"/>
+        </w:rPr>
+        <w:t xml:space="preserve"> </w:t>
+      </w:r>
+      <w:r>
+        <w:rPr>
+          <w:lang w:val="ru-RU"/>
+        </w:rPr>
+        <w:t>одного</w:t>
+      </w:r>
+      <w:r>
+        <w:rPr>
+          <w:lang w:val="ru-RU"/>
+        </w:rPr>
+        <w:t xml:space="preserve"> </w:t>
+      </w:r>
+      <w:r>
+        <w:rPr>
+          <w:lang w:val="ru-RU"/>
+        </w:rPr>
+        <w:t>зелья</w:t>
+      </w:r>
+      <w:r>
+        <w:rPr>
+          <w:lang w:val="ru-RU"/>
+        </w:rPr>
+        <w:t xml:space="preserve">, </w:t>
+      </w:r>
+      <w:r>
+        <w:rPr>
+          <w:lang w:val="ru-RU"/>
+        </w:rPr>
+        <w:t>следуя</w:t>
+      </w:r>
+      <w:r>
+        <w:rPr>
+          <w:lang w:val="ru-RU"/>
+        </w:rPr>
+        <w:t xml:space="preserve"> </w:t>
+      </w:r>
+      <w:r>
+        <w:rPr>
+          <w:lang w:val="ru-RU"/>
+        </w:rPr>
+        <w:t>списку</w:t>
+      </w:r>
+      <w:r>
+        <w:rPr>
+          <w:lang w:val="ru-RU"/>
+        </w:rPr>
+        <w:t xml:space="preserve"> </w:t>
+      </w:r>
+      <w:r>
+        <w:rPr>
+          <w:lang w:val="ru-RU"/>
+        </w:rPr>
+        <w:t>ингредиентов</w:t>
+      </w:r>
+      <w:r>
+        <w:rPr>
+          <w:lang w:val="ru-RU"/>
+        </w:rPr>
+        <w:t xml:space="preserve">, </w:t>
+      </w:r>
+      <w:r>
+        <w:rPr>
+          <w:lang w:val="ru-RU"/>
+        </w:rPr>
+        <w:t>получить целевой эффект</w:t>
+      </w:r>
+      <w:r>
+        <w:rPr>
+          <w:lang w:val="ru-RU"/>
+        </w:rPr>
+        <w:t>.</w:t>
+      </w:r>
+    </w:p>
+    <w:p>
+      <w:pPr>
+        <w:pStyle w:val="Heading1"/>
+      </w:pPr>
+      <w:bookmarkStart w:id="6" w:name="_Toc145926063"/>
+      <w:r>
+        <w:rPr>
+          <w:lang w:val="ru-RU"/>
+        </w:rPr>
+        <w:lastRenderedPageBreak/>
+        <w:t>Оценка и интерпретация результатов</w:t>
+      </w:r>
+      <w:bookmarkEnd w:id="6"/>
+    </w:p>
+    <w:p>
+      <w:pPr>
+        <w:rPr>
+          <w:b/>
+          <w:bCs/>
+        </w:rPr>
+      </w:pPr>
+      <w:r>
+        <w:rPr>
+          <w:b/>
+          <w:bCs/>
+          <w:lang w:val="ru-RU"/>
+        </w:rPr>
+        <w:t xml:space="preserve">Примеры запросов на </w:t>
+      </w:r>
+      <w:r>
+        <w:rPr>
+          <w:b/>
+          <w:bCs/>
+        </w:rPr>
+        <w:t>Prolog</w:t>
+      </w:r>
+    </w:p>
+    <w:p>
+      <w:proofErr w:type="spellStart"/>
+      <w:r>
+        <w:t>is_</w:t>
+      </w:r>
+      <w:proofErr w:type="gramStart"/>
+      <w:r>
+        <w:t>upgrade</w:t>
+      </w:r>
+      <w:proofErr w:type="spellEnd"/>
+      <w:r>
+        <w:t>(</w:t>
+      </w:r>
+      <w:proofErr w:type="spellStart"/>
+      <w:proofErr w:type="gramEnd"/>
+      <w:r>
+        <w:t>potion_of_leaping</w:t>
+      </w:r>
+      <w:proofErr w:type="spellEnd"/>
+      <w:r>
+        <w:t>, X)</w:t>
+      </w:r>
+    </w:p>
+    <w:p>
+      <w:r>
+        <w:rPr>
+          <w:lang w:val="ru-RU"/>
+        </w:rPr>
+        <w:t>Ожидаемый</w:t>
+      </w:r>
+      <w:r>
+        <w:t xml:space="preserve"> </w:t>
+      </w:r>
+      <w:r>
+        <w:rPr>
+          <w:lang w:val="ru-RU"/>
+        </w:rPr>
+        <w:t>результат</w:t>
+      </w:r>
+      <w:r>
+        <w:t xml:space="preserve">: </w:t>
+      </w:r>
+      <w:proofErr w:type="spellStart"/>
+      <w:r>
+        <w:t>potion_of_leaping_two</w:t>
+      </w:r>
+      <w:proofErr w:type="spellEnd"/>
+      <w:r>
+        <w:t xml:space="preserve">, </w:t>
+      </w:r>
+      <w:proofErr w:type="spellStart"/>
+      <w:r>
+        <w:t>potion_of_leaping_plus</w:t>
+      </w:r>
+      <w:proofErr w:type="spellEnd"/>
+      <w:r>
+        <w:t xml:space="preserve">, </w:t>
+      </w:r>
+      <w:proofErr w:type="spellStart"/>
+      <w:r>
+        <w:t>potion_of_slowness</w:t>
+      </w:r>
+      <w:proofErr w:type="spellEnd"/>
+      <w:r>
+        <w:t xml:space="preserve">, </w:t>
+      </w:r>
+      <w:proofErr w:type="spellStart"/>
+      <w:r>
+        <w:t>potion_of_slowness_plus</w:t>
+      </w:r>
+      <w:proofErr w:type="spellEnd"/>
+      <w:r>
+        <w:t xml:space="preserve">, </w:t>
+      </w:r>
+      <w:proofErr w:type="spellStart"/>
+      <w:r>
+        <w:t>potion_of_slowness_four</w:t>
+      </w:r>
+      <w:proofErr w:type="spellEnd"/>
+    </w:p>
+    <w:p>
+      <w:r>
+        <w:rPr>
+          <w:lang w:val="ru-RU"/>
+        </w:rPr>
+        <w:t>Полученный результат</w:t>
+      </w:r>
+      <w:r>
+        <w:t>:</w:t>
+      </w:r>
+    </w:p>
+    <w:p>
+      <w:pPr>
+        <w:shd w:val="clear" w:color="auto" w:fill="FFFFFF"/>
+        <w:spacing w:after="0" w:line="240" w:lineRule="auto"/>
+        <w:ind w:firstLine="0"/>
+        <w:jc w:val="left"/>
+        <w:rPr>
+          <w:rFonts w:ascii="Helvetica" w:eastAsia="Times New Roman" w:hAnsi="Helvetica" w:cs="Helvetica"/>
+          <w:color w:val="333333"/>
+          <w:sz w:val="21"/>
+          <w:szCs w:val="21"/>
+        </w:rPr>
+      </w:pPr>
+      <w:r>
+        <w:rPr>
+          <w:rFonts w:ascii="Helvetica" w:eastAsia="Times New Roman" w:hAnsi="Helvetica" w:cs="Helvetica"/>
+          <w:b/>
+          <w:bCs/>
+          <w:color w:val="880000"/>
+          <w:sz w:val="21"/>
+          <w:szCs w:val="21"/>
+        </w:rPr>
+        <w:t>X</w:t>
+      </w:r>
+      <w:r>
+        <w:rPr>
+          <w:rFonts w:ascii="Helvetica" w:eastAsia="Times New Roman" w:hAnsi="Helvetica" w:cs="Helvetica"/>
+          <w:color w:val="333333"/>
+          <w:sz w:val="21"/>
+          <w:szCs w:val="21"/>
+        </w:rPr>
+        <w:t> = </w:t>
+      </w:r>
+      <w:proofErr w:type="spellStart"/>
+      <w:r>
+        <w:rPr>
+          <w:rFonts w:ascii="Helvetica" w:eastAsia="Times New Roman" w:hAnsi="Helvetica" w:cs="Helvetica"/>
+          <w:color w:val="773300"/>
+          <w:sz w:val="21"/>
+          <w:szCs w:val="21"/>
+        </w:rPr>
+        <w:t>potion_of_slowness</w:t>
+      </w:r>
+      <w:proofErr w:type="spellEnd"/>
+    </w:p>
+    <w:p>
+      <w:pPr>
+        <w:shd w:val="clear" w:color="auto" w:fill="EEEEEE"/>
+        <w:spacing w:after="0" w:line="240" w:lineRule="auto"/>
+        <w:ind w:firstLine="0"/>
+        <w:jc w:val="left"/>
+        <w:rPr>
+          <w:rFonts w:ascii="Helvetica" w:eastAsia="Times New Roman" w:hAnsi="Helvetica" w:cs="Helvetica"/>
+          <w:color w:val="333333"/>
+          <w:sz w:val="21"/>
+          <w:szCs w:val="21"/>
+        </w:rPr>
+      </w:pPr>
+      <w:r>
+        <w:rPr>
+          <w:rFonts w:ascii="Helvetica" w:eastAsia="Times New Roman" w:hAnsi="Helvetica" w:cs="Helvetica"/>
+          <w:b/>
+          <w:bCs/>
+          <w:color w:val="880000"/>
+          <w:sz w:val="21"/>
+          <w:szCs w:val="21"/>
+        </w:rPr>
+        <w:t>X</w:t>
+      </w:r>
+      <w:r>
+        <w:rPr>
+          <w:rFonts w:ascii="Helvetica" w:eastAsia="Times New Roman" w:hAnsi="Helvetica" w:cs="Helvetica"/>
+          <w:color w:val="333333"/>
+          <w:sz w:val="21"/>
+          <w:szCs w:val="21"/>
+        </w:rPr>
+        <w:t> = </w:t>
+      </w:r>
+      <w:proofErr w:type="spellStart"/>
+      <w:r>
+        <w:rPr>
+          <w:rFonts w:ascii="Helvetica" w:eastAsia="Times New Roman" w:hAnsi="Helvetica" w:cs="Helvetica"/>
+          <w:color w:val="773300"/>
+          <w:sz w:val="21"/>
+          <w:szCs w:val="21"/>
+        </w:rPr>
+        <w:t>potion_of_leaping_plus</w:t>
+      </w:r>
+      <w:proofErr w:type="spellEnd"/>
+    </w:p>
+    <w:p>
+      <w:pPr>
+        <w:shd w:val="clear" w:color="auto" w:fill="FFFFFF"/>
+        <w:spacing w:after="0" w:line="240" w:lineRule="auto"/>
+        <w:ind w:firstLine="0"/>
+        <w:jc w:val="left"/>
+        <w:rPr>
+          <w:rFonts w:ascii="Helvetica" w:eastAsia="Times New Roman" w:hAnsi="Helvetica" w:cs="Helvetica"/>
+          <w:color w:val="333333"/>
+          <w:sz w:val="21"/>
+          <w:szCs w:val="21"/>
+        </w:rPr>
+      </w:pPr>
+      <w:r>
+        <w:rPr>
+          <w:rFonts w:ascii="Helvetica" w:eastAsia="Times New Roman" w:hAnsi="Helvetica" w:cs="Helvetica"/>
+          <w:b/>
+          <w:bCs/>
+          <w:color w:val="880000"/>
+          <w:sz w:val="21"/>
+          <w:szCs w:val="21"/>
+        </w:rPr>
+        <w:t>X</w:t>
+      </w:r>
+      <w:r>
+        <w:rPr>
+          <w:rFonts w:ascii="Helvetica" w:eastAsia="Times New Roman" w:hAnsi="Helvetica" w:cs="Helvetica"/>
+          <w:color w:val="333333"/>
+          <w:sz w:val="21"/>
+          <w:szCs w:val="21"/>
+        </w:rPr>
+        <w:t> = </w:t>
+      </w:r>
+      <w:proofErr w:type="spellStart"/>
+      <w:r>
+        <w:rPr>
+          <w:rFonts w:ascii="Helvetica" w:eastAsia="Times New Roman" w:hAnsi="Helvetica" w:cs="Helvetica"/>
+          <w:color w:val="773300"/>
+          <w:sz w:val="21"/>
+          <w:szCs w:val="21"/>
+        </w:rPr>
+        <w:t>potion_of_leaping_two</w:t>
+      </w:r>
+      <w:proofErr w:type="spellEnd"/>
+    </w:p>
+    <w:p>
+      <w:pPr>
+        <w:shd w:val="clear" w:color="auto" w:fill="EEEEEE"/>
+        <w:spacing w:after="0" w:line="240" w:lineRule="auto"/>
+        <w:ind w:firstLine="0"/>
+        <w:jc w:val="left"/>
+        <w:rPr>
+          <w:rFonts w:ascii="Helvetica" w:eastAsia="Times New Roman" w:hAnsi="Helvetica" w:cs="Helvetica"/>
+          <w:color w:val="333333"/>
+          <w:sz w:val="21"/>
+          <w:szCs w:val="21"/>
+        </w:rPr>
+      </w:pPr>
+      <w:r>
+        <w:rPr>
+          <w:rFonts w:ascii="Helvetica" w:eastAsia="Times New Roman" w:hAnsi="Helvetica" w:cs="Helvetica"/>
+          <w:b/>
+          <w:bCs/>
+          <w:color w:val="880000"/>
+          <w:sz w:val="21"/>
+          <w:szCs w:val="21"/>
+        </w:rPr>
+        <w:t>X</w:t>
+      </w:r>
+      <w:r>
+        <w:rPr>
+          <w:rFonts w:ascii="Helvetica" w:eastAsia="Times New Roman" w:hAnsi="Helvetica" w:cs="Helvetica"/>
+          <w:color w:val="333333"/>
+          <w:sz w:val="21"/>
+          <w:szCs w:val="21"/>
+        </w:rPr>
+        <w:t> = </w:t>
+      </w:r>
+      <w:proofErr w:type="spellStart"/>
+      <w:r>
+        <w:rPr>
+          <w:rFonts w:ascii="Helvetica" w:eastAsia="Times New Roman" w:hAnsi="Helvetica" w:cs="Helvetica"/>
+          <w:color w:val="773300"/>
+          <w:sz w:val="21"/>
+          <w:szCs w:val="21"/>
+        </w:rPr>
+        <w:t>potion_of_slowness_plus</w:t>
+      </w:r>
+      <w:proofErr w:type="spellEnd"/>
+    </w:p>
+    <w:p>
+      <w:pPr>
+        <w:shd w:val="clear" w:color="auto" w:fill="FFFFFF"/>
+        <w:spacing w:after="0" w:line="240" w:lineRule="auto"/>
+        <w:ind w:firstLine="0"/>
+        <w:jc w:val="left"/>
+        <w:rPr>
+          <w:rFonts w:ascii="Helvetica" w:eastAsia="Times New Roman" w:hAnsi="Helvetica" w:cs="Helvetica"/>
+          <w:color w:val="333333"/>
+          <w:sz w:val="21"/>
+          <w:szCs w:val="21"/>
+        </w:rPr>
+      </w:pPr>
+      <w:r>
+        <w:rPr>
+          <w:rFonts w:ascii="Helvetica" w:eastAsia="Times New Roman" w:hAnsi="Helvetica" w:cs="Helvetica"/>
+          <w:b/>
+          <w:bCs/>
+          <w:color w:val="880000"/>
+          <w:sz w:val="21"/>
+          <w:szCs w:val="21"/>
+        </w:rPr>
+        <w:t>X</w:t>
+      </w:r>
+      <w:r>
+        <w:rPr>
+          <w:rFonts w:ascii="Helvetica" w:eastAsia="Times New Roman" w:hAnsi="Helvetica" w:cs="Helvetica"/>
+          <w:color w:val="333333"/>
+          <w:sz w:val="21"/>
+          <w:szCs w:val="21"/>
+        </w:rPr>
+        <w:t> = </w:t>
+      </w:r>
+      <w:proofErr w:type="spellStart"/>
+      <w:r>
+        <w:rPr>
+          <w:rFonts w:ascii="Helvetica" w:eastAsia="Times New Roman" w:hAnsi="Helvetica" w:cs="Helvetica"/>
+          <w:color w:val="773300"/>
+          <w:sz w:val="21"/>
+          <w:szCs w:val="21"/>
+        </w:rPr>
+        <w:t>potion_of_slowness_plus</w:t>
+      </w:r>
+      <w:proofErr w:type="spellEnd"/>
+    </w:p>
+    <w:p>
+      <w:pPr>
+        <w:shd w:val="clear" w:color="auto" w:fill="EEEEEE"/>
+        <w:spacing w:after="0" w:line="240" w:lineRule="auto"/>
+        <w:ind w:firstLine="0"/>
+        <w:jc w:val="left"/>
+        <w:rPr>
+          <w:rFonts w:ascii="Helvetica" w:eastAsia="Times New Roman" w:hAnsi="Helvetica" w:cs="Helvetica"/>
+          <w:color w:val="333333"/>
+          <w:sz w:val="21"/>
+          <w:szCs w:val="21"/>
+        </w:rPr>
+      </w:pPr>
+      <w:r>
+        <w:rPr>
+          <w:rFonts w:ascii="Helvetica" w:eastAsia="Times New Roman" w:hAnsi="Helvetica" w:cs="Helvetica"/>
+          <w:b/>
+          <w:bCs/>
+          <w:color w:val="880000"/>
+          <w:sz w:val="21"/>
+          <w:szCs w:val="21"/>
+        </w:rPr>
+        <w:t>X</w:t>
+      </w:r>
+      <w:r>
+        <w:rPr>
+          <w:rFonts w:ascii="Helvetica" w:eastAsia="Times New Roman" w:hAnsi="Helvetica" w:cs="Helvetica"/>
+          <w:color w:val="333333"/>
+          <w:sz w:val="21"/>
+          <w:szCs w:val="21"/>
+        </w:rPr>
+        <w:t> = </w:t>
+      </w:r>
+      <w:proofErr w:type="spellStart"/>
+      <w:r>
+        <w:rPr>
+          <w:rFonts w:ascii="Helvetica" w:eastAsia="Times New Roman" w:hAnsi="Helvetica" w:cs="Helvetica"/>
+          <w:color w:val="773300"/>
+          <w:sz w:val="21"/>
+          <w:szCs w:val="21"/>
+        </w:rPr>
+        <w:t>potion_of_slowness_four</w:t>
+      </w:r>
+      <w:proofErr w:type="spellEnd"/>
+    </w:p>
+    <w:p/>
+    <w:p>
+      <w:proofErr w:type="spellStart"/>
+      <w:r>
+        <w:t>ingredient_list_to_</w:t>
+      </w:r>
+      <w:proofErr w:type="gramStart"/>
+      <w:r>
+        <w:t>potion</w:t>
+      </w:r>
+      <w:proofErr w:type="spellEnd"/>
+      <w:r>
+        <w:t>(</w:t>
+      </w:r>
+      <w:proofErr w:type="gramEnd"/>
+      <w:r>
+        <w:t xml:space="preserve">bottle, </w:t>
+      </w:r>
+      <w:proofErr w:type="spellStart"/>
+      <w:r>
+        <w:t>potion_of_invisibility</w:t>
+      </w:r>
+      <w:proofErr w:type="spellEnd"/>
+      <w:r>
+        <w:t>, X)</w:t>
+      </w:r>
+    </w:p>
+    <w:p>
+      <w:r>
+        <w:rPr>
+          <w:lang w:val="ru-RU"/>
+        </w:rPr>
+        <w:t>Ожидаемый</w:t>
+      </w:r>
+      <w:r>
+        <w:t xml:space="preserve"> </w:t>
+      </w:r>
+      <w:r>
+        <w:rPr>
+          <w:lang w:val="ru-RU"/>
+        </w:rPr>
+        <w:t>результат</w:t>
+      </w:r>
+      <w:r>
+        <w:t xml:space="preserve">: </w:t>
+      </w:r>
+      <w:r>
+        <w:t xml:space="preserve">water, </w:t>
+      </w:r>
+      <w:proofErr w:type="spellStart"/>
+      <w:r>
+        <w:t>nether_wart</w:t>
+      </w:r>
+      <w:proofErr w:type="spellEnd"/>
+      <w:r>
+        <w:t xml:space="preserve">, </w:t>
+      </w:r>
+      <w:proofErr w:type="spellStart"/>
+      <w:r>
+        <w:t>golden_carrot</w:t>
+      </w:r>
+      <w:proofErr w:type="spellEnd"/>
+      <w:r>
+        <w:t xml:space="preserve">, </w:t>
+      </w:r>
+      <w:proofErr w:type="spellStart"/>
+      <w:r>
+        <w:t>fermented_spider_eye</w:t>
+      </w:r>
+      <w:proofErr w:type="spellEnd"/>
+    </w:p>
+    <w:p>
+      <w:r>
+        <w:rPr>
+          <w:lang w:val="ru-RU"/>
+        </w:rPr>
+        <w:t>Полученный результат</w:t>
+      </w:r>
+      <w:r>
+        <w:t>:</w:t>
+      </w:r>
+    </w:p>
+    <w:p>
+      <w:pPr>
+        <w:rPr>
+          <w:rStyle w:val="pl-list-close"/>
+          <w:rFonts w:ascii="Helvetica" w:hAnsi="Helvetica" w:cs="Helvetica"/>
+          <w:color w:val="333333"/>
+          <w:sz w:val="21"/>
+          <w:szCs w:val="21"/>
+          <w:shd w:val="clear" w:color="auto" w:fill="FFFFFF"/>
+        </w:rPr>
+      </w:pPr>
+      <w:r>
+        <w:rPr>
+          <w:rStyle w:val="pl-ovar"/>
+          <w:rFonts w:ascii="Helvetica" w:hAnsi="Helvetica" w:cs="Helvetica"/>
+          <w:b/>
+          <w:bCs/>
+          <w:color w:val="880000"/>
+          <w:sz w:val="21"/>
+          <w:szCs w:val="21"/>
+          <w:shd w:val="clear" w:color="auto" w:fill="FFFFFF"/>
+        </w:rPr>
+        <w:t>X</w:t>
+      </w:r>
+      <w:r>
+        <w:rPr>
+          <w:rFonts w:ascii="Helvetica" w:hAnsi="Helvetica" w:cs="Helvetica"/>
+          <w:color w:val="333333"/>
+          <w:sz w:val="21"/>
+          <w:szCs w:val="21"/>
+          <w:shd w:val="clear" w:color="auto" w:fill="FFFFFF"/>
+        </w:rPr>
+        <w:t> = </w:t>
+      </w:r>
+      <w:r>
+        <w:rPr>
+          <w:rStyle w:val="pl-list-open"/>
+          <w:rFonts w:ascii="Helvetica" w:hAnsi="Helvetica" w:cs="Helvetica"/>
+          <w:color w:val="333333"/>
+          <w:sz w:val="21"/>
+          <w:szCs w:val="21"/>
+          <w:shd w:val="clear" w:color="auto" w:fill="FFFFFF"/>
+        </w:rPr>
+        <w:t>[</w:t>
+      </w:r>
+      <w:r>
+        <w:rPr>
+          <w:rStyle w:val="pl-atom"/>
+          <w:rFonts w:ascii="Helvetica" w:hAnsi="Helvetica" w:cs="Helvetica"/>
+          <w:color w:val="773300"/>
+          <w:sz w:val="21"/>
+          <w:szCs w:val="21"/>
+          <w:shd w:val="clear" w:color="auto" w:fill="FFFFFF"/>
+        </w:rPr>
+        <w:t>water</w:t>
+      </w:r>
+      <w:r>
+        <w:rPr>
+          <w:rStyle w:val="pl-punct"/>
+          <w:rFonts w:ascii="Helvetica" w:hAnsi="Helvetica" w:cs="Helvetica"/>
+          <w:color w:val="333333"/>
+          <w:sz w:val="21"/>
+          <w:szCs w:val="21"/>
+          <w:shd w:val="clear" w:color="auto" w:fill="FFFFFF"/>
+        </w:rPr>
+        <w:t>, </w:t>
+      </w:r>
+      <w:proofErr w:type="spellStart"/>
+      <w:r>
+        <w:rPr>
+          <w:rStyle w:val="pl-atom"/>
+          <w:rFonts w:ascii="Helvetica" w:hAnsi="Helvetica" w:cs="Helvetica"/>
+          <w:color w:val="773300"/>
+          <w:sz w:val="21"/>
+          <w:szCs w:val="21"/>
+          <w:shd w:val="clear" w:color="auto" w:fill="FFFFFF"/>
+        </w:rPr>
+        <w:t>nether_wart</w:t>
+      </w:r>
+      <w:proofErr w:type="spellEnd"/>
+      <w:r>
+        <w:rPr>
+          <w:rStyle w:val="pl-punct"/>
+          <w:rFonts w:ascii="Helvetica" w:hAnsi="Helvetica" w:cs="Helvetica"/>
+          <w:color w:val="333333"/>
+          <w:sz w:val="21"/>
+          <w:szCs w:val="21"/>
+          <w:shd w:val="clear" w:color="auto" w:fill="FFFFFF"/>
+        </w:rPr>
+        <w:t>, </w:t>
+      </w:r>
+      <w:proofErr w:type="spellStart"/>
+      <w:r>
+        <w:rPr>
+          <w:rStyle w:val="pl-atom"/>
+          <w:rFonts w:ascii="Helvetica" w:hAnsi="Helvetica" w:cs="Helvetica"/>
+          <w:color w:val="773300"/>
+          <w:sz w:val="21"/>
+          <w:szCs w:val="21"/>
+          <w:shd w:val="clear" w:color="auto" w:fill="FFFFFF"/>
+        </w:rPr>
+        <w:t>golden_carrot</w:t>
+      </w:r>
+      <w:proofErr w:type="spellEnd"/>
+      <w:r>
+        <w:rPr>
+          <w:rStyle w:val="pl-punct"/>
+          <w:rFonts w:ascii="Helvetica" w:hAnsi="Helvetica" w:cs="Helvetica"/>
+          <w:color w:val="333333"/>
+          <w:sz w:val="21"/>
+          <w:szCs w:val="21"/>
+          <w:shd w:val="clear" w:color="auto" w:fill="FFFFFF"/>
+        </w:rPr>
+        <w:t>, </w:t>
+      </w:r>
+      <w:proofErr w:type="spellStart"/>
+      <w:r>
+        <w:rPr>
+          <w:rStyle w:val="pl-atom"/>
+          <w:rFonts w:ascii="Helvetica" w:hAnsi="Helvetica" w:cs="Helvetica"/>
+          <w:color w:val="773300"/>
+          <w:sz w:val="21"/>
+          <w:szCs w:val="21"/>
+          <w:shd w:val="clear" w:color="auto" w:fill="FFFFFF"/>
+        </w:rPr>
+        <w:t>fermented_spider_eye</w:t>
+      </w:r>
+      <w:proofErr w:type="spellEnd"/>
+      <w:r>
+        <w:rPr>
+          <w:rStyle w:val="pl-list-close"/>
+          <w:rFonts w:ascii="Helvetica" w:hAnsi="Helvetica" w:cs="Helvetica"/>
+          <w:color w:val="333333"/>
+          <w:sz w:val="21"/>
+          <w:szCs w:val="21"/>
+          <w:shd w:val="clear" w:color="auto" w:fill="FFFFFF"/>
+        </w:rPr>
+        <w:t>]</w:t>
+      </w:r>
+    </w:p>
+    <w:p>
+      <w:pPr>
+        <w:rPr>
+          <w:b/>
+          <w:bCs/>
+        </w:rPr>
+      </w:pPr>
+      <w:r>
+        <w:rPr>
+          <w:b/>
+          <w:bCs/>
+          <w:lang w:val="ru-RU"/>
+        </w:rPr>
+        <w:t xml:space="preserve">Примеры запросов к </w:t>
+      </w:r>
+      <w:r>
+        <w:rPr>
+          <w:b/>
+          <w:bCs/>
+        </w:rPr>
+        <w:t>Protégé:</w:t>
+      </w:r>
+    </w:p>
+    <w:p>
+      <w:r>
+        <w:t xml:space="preserve">potion and inverse </w:t>
+      </w:r>
+      <w:proofErr w:type="spellStart"/>
+      <w:proofErr w:type="gramStart"/>
+      <w:r>
+        <w:t>has</w:t>
+      </w:r>
+      <w:proofErr w:type="gramEnd"/>
+      <w:r>
+        <w:t>_upgrade</w:t>
+      </w:r>
+      <w:proofErr w:type="spellEnd"/>
+      <w:r>
+        <w:t xml:space="preserve"> value </w:t>
+      </w:r>
+      <w:proofErr w:type="spellStart"/>
+      <w:r>
+        <w:t>potion_of_leaping</w:t>
+      </w:r>
+      <w:proofErr w:type="spellEnd"/>
+    </w:p>
+    <w:p>
+      <w:r>
+        <w:rPr>
+          <w:lang w:val="ru-RU"/>
+        </w:rPr>
+        <w:t>Ожидаемый результат: описан выше</w:t>
+      </w:r>
+    </w:p>
+    <w:p>
+      <w:r>
+        <w:rPr>
+          <w:lang w:val="ru-RU"/>
+        </w:rPr>
+        <w:t>Полученный результат</w:t>
+      </w:r>
+    </w:p>
+    <w:p>
+      <w:r>
+        <w:drawing>
+          <wp:inline distT="0" distB="0" distL="0" distR="0" wp14:anchorId="4426121F" wp14:editId="0392056F">
+            <wp:extent cx="1819529" cy="1152686"/>
+            <wp:effectExtent l="0" t="0" r="9525" b="9525"/>
+            <wp:docPr id="303664564" name="Picture 1" descr="A screenshot of a computer&#10;&#10;Description automatically generated"/>
+            <wp:cNvGraphicFramePr>
+              <a:graphicFrameLocks xmlns:a="http://schemas.openxmlformats.org/drawingml/2006/main" noChangeAspect="1"/>
+            </wp:cNvGraphicFramePr>
+            <a:graphic xmlns:a="http://schemas.openxmlformats.org/drawingml/2006/main">
+              <a:graphicData uri="http://schemas.openxmlformats.org/drawingml/2006/picture">
+                <pic:pic xmlns:pic="http://schemas.openxmlformats.org/drawingml/2006/picture">
+                  <pic:nvPicPr>
+                    <pic:cNvPr id="303664564" name="Picture 1" descr="A screenshot of a computer&#10;&#10;Description automatically generated"/>
+                    <pic:cNvPicPr/>
+                  </pic:nvPicPr>
+                  <pic:blipFill>
+                    <a:blip r:embed="rId8"/>
+                    <a:stretch>
+                      <a:fillRect/>
+                    </a:stretch>
+                  </pic:blipFill>
+                  <pic:spPr>
+                    <a:xfrm>
+                      <a:off x="0" y="0"/>
+                      <a:ext cx="1819529" cy="1152686"/>
+                    </a:xfrm>
+                    <a:prstGeom prst="rect">
+                      <a:avLst/>
+                    </a:prstGeom>
+                  </pic:spPr>
+                </pic:pic>
+              </a:graphicData>
+            </a:graphic>
+          </wp:inline>
+        </w:drawing>
+      </w:r>
+    </w:p>
+    <w:p>
+      <w:r>
+        <w:t xml:space="preserve">effect and inverse </w:t>
+      </w:r>
+      <w:proofErr w:type="spellStart"/>
+      <w:proofErr w:type="gramStart"/>
+      <w:r>
+        <w:t>has</w:t>
+      </w:r>
+      <w:proofErr w:type="gramEnd"/>
+      <w:r>
+        <w:t>_effect</w:t>
+      </w:r>
+      <w:proofErr w:type="spellEnd"/>
+      <w:r>
+        <w:t xml:space="preserve"> value </w:t>
+      </w:r>
+      <w:proofErr w:type="spellStart"/>
+      <w:r>
+        <w:t>golden_carrot</w:t>
+      </w:r>
+      <w:proofErr w:type="spellEnd"/>
+    </w:p>
+    <w:p>
+      <w:r>
+        <w:rPr>
+          <w:lang w:val="ru-RU"/>
+        </w:rPr>
+        <w:t xml:space="preserve">Ожидаемый результат: </w:t>
+      </w:r>
+      <w:r>
+        <w:t xml:space="preserve">invisibility, </w:t>
+      </w:r>
+      <w:proofErr w:type="spellStart"/>
+      <w:r>
+        <w:t>night_vision</w:t>
+      </w:r>
+      <w:proofErr w:type="spellEnd"/>
+    </w:p>
+    <w:p>
+      <w:r>
+        <w:drawing>
+          <wp:inline distT="0" distB="0" distL="0" distR="0" wp14:anchorId="75134E6A" wp14:editId="00B43917">
+            <wp:extent cx="1305107" cy="638264"/>
+            <wp:effectExtent l="0" t="0" r="9525" b="9525"/>
+            <wp:docPr id="1173245451" name="Picture 1" descr="A screenshot of a phone&#10;&#10;Description automatically generated"/>
+            <wp:cNvGraphicFramePr>
+              <a:graphicFrameLocks xmlns:a="http://schemas.openxmlformats.org/drawingml/2006/main" noChangeAspect="1"/>
+            </wp:cNvGraphicFramePr>
+            <a:graphic xmlns:a="http://schemas.openxmlformats.org/drawingml/2006/main">
+              <a:graphicData uri="http://schemas.openxmlformats.org/drawingml/2006/picture">
+                <pic:pic xmlns:pic="http://schemas.openxmlformats.org/drawingml/2006/picture">
+                  <pic:nvPicPr>
+                    <pic:cNvPr id="1173245451" name="Picture 1" descr="A screenshot of a phone&#10;&#10;Description automatically generated"/>
+                    <pic:cNvPicPr/>
+                  </pic:nvPicPr>
+                  <pic:blipFill>
+                    <a:blip r:embed="rId9"/>
+                    <a:stretch>
+                      <a:fillRect/>
+                    </a:stretch>
+                  </pic:blipFill>
+                  <pic:spPr>
+                    <a:xfrm>
+                      <a:off x="0" y="0"/>
+                      <a:ext cx="1305107" cy="638264"/>
+                    </a:xfrm>
+                    <a:prstGeom prst="rect">
+                      <a:avLst/>
+                    </a:prstGeom>
+                  </pic:spPr>
+                </pic:pic>
+              </a:graphicData>
+            </a:graphic>
+          </wp:inline>
+        </w:drawing>
+      </w:r>
+    </w:p>
+    <w:p/>
+    <w:p>
+      <w:pPr>
+        <w:rPr>
+          <w:lang w:val="ru-RU"/>
+        </w:rPr>
+      </w:pPr>
+      <w:r>
+        <w:rPr>
+          <w:b/>
+          <w:bCs/>
+          <w:lang w:val="ru-RU"/>
+        </w:rPr>
+        <w:lastRenderedPageBreak/>
+        <w:t>Оценка соответствия системы требованиям</w:t>
+      </w:r>
+      <w:r>
+        <w:rPr>
+          <w:b/>
+          <w:bCs/>
+          <w:lang w:val="ru-RU"/>
+        </w:rPr>
+        <w:t>:</w:t>
+      </w:r>
+    </w:p>
+    <w:p>
+      <w:pPr>
+        <w:rPr>
+          <w:lang w:val="ru-RU"/>
+        </w:rPr>
+      </w:pPr>
+      <w:r>
+        <w:rPr>
+          <w:lang w:val="ru-RU"/>
+        </w:rPr>
+        <w:t>Система соответствует поставленным требованиям и достигает целей проекта.</w:t>
+      </w:r>
+    </w:p>
+    <w:p>
+      <w:pPr>
+        <w:rPr>
+          <w:b/>
+          <w:bCs/>
+          <w:lang w:val="ru-RU"/>
+        </w:rPr>
+      </w:pPr>
+      <w:r>
+        <w:rPr>
+          <w:b/>
+          <w:bCs/>
+          <w:lang w:val="ru-RU"/>
+        </w:rPr>
+        <w:t>Интерпретация результатов и дальнейшие возможности:</w:t>
+      </w:r>
+    </w:p>
+    <w:p>
+      <w:pPr>
+        <w:rPr>
+          <w:lang w:val="ru-RU"/>
+        </w:rPr>
+      </w:pPr>
+      <w:r>
+        <w:rPr>
+          <w:lang w:val="ru-RU"/>
+        </w:rPr>
+        <w:t xml:space="preserve">В игре </w:t>
+      </w:r>
+      <w:r>
+        <w:t>Minecraft</w:t>
+      </w:r>
+      <w:r>
+        <w:rPr>
+          <w:lang w:val="ru-RU"/>
+        </w:rPr>
+        <w:t xml:space="preserve"> </w:t>
+      </w:r>
+      <w:r>
+        <w:rPr>
+          <w:lang w:val="ru-RU"/>
+        </w:rPr>
+        <w:t>очень много механик и возможностей. В данной работе был затронут только раздел зелий, поэтому существует ещё огромное поле для расширения базы знаний.</w:t>
+      </w:r>
+    </w:p>
+    <w:p>
+      <w:pPr>
+        <w:pStyle w:val="Heading1"/>
+      </w:pPr>
+      <w:bookmarkStart w:id="7" w:name="_Toc145926064"/>
+      <w:r>
+        <w:rPr>
+          <w:lang w:val="ru-RU"/>
+        </w:rPr>
+        <w:lastRenderedPageBreak/>
+        <w:t>Заключение</w:t>
+      </w:r>
+      <w:bookmarkEnd w:id="7"/>
+    </w:p>
+    <w:p>
+      <w:r>
+        <w:rPr>
+          <w:lang w:val="ru-RU"/>
+        </w:rPr>
+        <w:t xml:space="preserve">Созданная система искусственного интеллекта на базе </w:t>
+      </w:r>
+      <w:r>
+        <w:t>Prolog</w:t>
+      </w:r>
+      <w:r>
+        <w:rPr>
+          <w:lang w:val="ru-RU"/>
+        </w:rPr>
+        <w:t xml:space="preserve">, </w:t>
+      </w:r>
+      <w:r>
+        <w:rPr>
+          <w:lang w:val="ru-RU"/>
+        </w:rPr>
+        <w:t xml:space="preserve">баз знаний и онтологий может улучшить игровой опыт в </w:t>
+      </w:r>
+      <w:r>
+        <w:t>Minecraft</w:t>
+      </w:r>
+      <w:r>
+        <w:rPr>
+          <w:lang w:val="ru-RU"/>
+        </w:rPr>
+        <w:t xml:space="preserve">, </w:t>
+      </w:r>
+      <w:r>
+        <w:rPr>
+          <w:lang w:val="ru-RU"/>
+        </w:rPr>
+        <w:t xml:space="preserve">предоставляя игрокам ценные рекомендации. </w:t>
+      </w:r>
     </w:p>
     <w:sectPr>
-      <w:headerReference w:type="even" r:id="rId7"/>
-      <w:headerReference w:type="default" r:id="rId8"/>
-      <w:footerReference w:type="even" r:id="rId9"/>
-      <w:footerReference w:type="default" r:id="rId10"/>
-      <w:headerReference w:type="first" r:id="rId11"/>
-      <w:footerReference w:type="first" r:id="rId12"/>
+      <w:headerReference w:type="even" r:id="rId10"/>
+      <w:headerReference w:type="default" r:id="rId11"/>
+      <w:footerReference w:type="even" r:id="rId12"/>
+      <w:footerReference w:type="default" r:id="rId13"/>
+      <w:headerReference w:type="first" r:id="rId14"/>
+      <w:footerReference w:type="first" r:id="rId15"/>
       <w:pgSz w:w="12240" w:h="15840"/>
       <w:pgMar w:top="1134" w:right="567" w:bottom="1134" w:left="1701" w:header="720" w:footer="720" w:gutter="0"/>
       <w:cols w:space="720"/>
@@ -851,6 +3556,172 @@
     </w:pPr>
   </w:p>
 </w:hdr>
+</file>
+
+<file path=word/numbering.xml><?xml version="1.0" encoding="utf-8"?>
+<w:numbering xmlns:wpc="http://schemas.microsoft.com/office/word/2010/wordprocessingCanvas" xmlns:cx="http://schemas.microsoft.com/office/drawing/2014/chartex" xmlns:cx1="http://schemas.microsoft.com/office/drawing/2015/9/8/chartex" xmlns:cx2="http://schemas.microsoft.com/office/drawing/2015/10/21/chartex" xmlns:cx3="http://schemas.microsoft.com/office/drawing/2016/5/9/chartex" xmlns:cx4="http://schemas.microsoft.com/office/drawing/2016/5/10/chartex" xmlns:cx5="http://schemas.microsoft.com/office/drawing/2016/5/11/chartex" xmlns:cx6="http://schemas.microsoft.com/office/drawing/2016/5/12/chartex" xmlns:cx7="http://schemas.microsoft.com/office/drawing/2016/5/13/chartex" xmlns:cx8="http://schemas.microsoft.com/office/drawing/2016/5/14/chartex" xmlns:mc="http://schemas.openxmlformats.org/markup-compatibility/2006" xmlns:aink="http://schemas.microsoft.com/office/drawing/2016/ink" xmlns:am3d="http://schemas.microsoft.com/office/drawing/2017/model3d" xmlns:o="urn:schemas-microsoft-com:office:office" xmlns:oel="http://schemas.microsoft.com/office/2019/extlst" xmlns:r="http://schemas.openxmlformats.org/officeDocument/2006/relationships" xmlns:m="http://schemas.openxmlformats.org/officeDocument/2006/math" xmlns:v="urn:schemas-microsoft-com:vml" xmlns:wp14="http://schemas.microsoft.com/office/word/2010/wordprocessingDrawing" xmlns:wp="http://schemas.openxmlformats.org/drawingml/2006/wordprocessingDrawing" xmlns:w10="urn:schemas-microsoft-com:office:word" xmlns:w="http://schemas.openxmlformats.org/wordprocessingml/2006/main" xmlns:w14="http://schemas.microsoft.com/office/word/2010/wordml" xmlns:w15="http://schemas.microsoft.com/office/word/2012/wordml" xmlns:w16cex="http://schemas.microsoft.com/office/word/2018/wordml/cex" xmlns:w16cid="http://schemas.microsoft.com/office/word/2016/wordml/cid" xmlns:w16="http://schemas.microsoft.com/office/word/2018/wordml" xmlns:w16sdtdh="http://schemas.microsoft.com/office/word/2020/wordml/sdtdatahash" xmlns:w16se="http://schemas.microsoft.com/office/word/2015/wordml/symex" xmlns:wpg="http://schemas.microsoft.com/office/word/2010/wordprocessingGroup" xmlns:wpi="http://schemas.microsoft.com/office/word/2010/wordprocessingInk" xmlns:wne="http://schemas.microsoft.com/office/word/2006/wordml" xmlns:wps="http://schemas.microsoft.com/office/word/2010/wordprocessingShape" mc:Ignorable="w14 w15 w16se w16cid w16 w16cex w16sdtdh wp14">
+  <w:abstractNum w:abstractNumId="0" w15:restartNumberingAfterBreak="0">
+    <w:nsid w:val="26C333E8"/>
+    <w:multiLevelType w:val="multilevel"/>
+    <w:tmpl w:val="FA6A742C"/>
+    <w:lvl w:ilvl="0">
+      <w:start w:val="1"/>
+      <w:numFmt w:val="bullet"/>
+      <w:lvlText w:val=""/>
+      <w:lvlJc w:val="left"/>
+      <w:pPr>
+        <w:tabs>
+          <w:tab w:val="num" w:pos="720"/>
+        </w:tabs>
+        <w:ind w:left="720" w:hanging="360"/>
+      </w:pPr>
+      <w:rPr>
+        <w:rFonts w:ascii="Symbol" w:hAnsi="Symbol" w:hint="default"/>
+        <w:sz w:val="20"/>
+      </w:rPr>
+    </w:lvl>
+    <w:lvl w:ilvl="1">
+      <w:start w:val="1"/>
+      <w:numFmt w:val="bullet"/>
+      <w:lvlText w:val="o"/>
+      <w:lvlJc w:val="left"/>
+      <w:pPr>
+        <w:tabs>
+          <w:tab w:val="num" w:pos="1440"/>
+        </w:tabs>
+        <w:ind w:left="1440" w:hanging="360"/>
+      </w:pPr>
+      <w:rPr>
+        <w:rFonts w:ascii="Courier New" w:hAnsi="Courier New" w:cs="Times New Roman" w:hint="default"/>
+        <w:sz w:val="20"/>
+      </w:rPr>
+    </w:lvl>
+    <w:lvl w:ilvl="2">
+      <w:start w:val="1"/>
+      <w:numFmt w:val="bullet"/>
+      <w:lvlText w:val=""/>
+      <w:lvlJc w:val="left"/>
+      <w:pPr>
+        <w:tabs>
+          <w:tab w:val="num" w:pos="2160"/>
+        </w:tabs>
+        <w:ind w:left="2160" w:hanging="360"/>
+      </w:pPr>
+      <w:rPr>
+        <w:rFonts w:ascii="Wingdings" w:hAnsi="Wingdings" w:hint="default"/>
+        <w:sz w:val="20"/>
+      </w:rPr>
+    </w:lvl>
+    <w:lvl w:ilvl="3">
+      <w:start w:val="1"/>
+      <w:numFmt w:val="bullet"/>
+      <w:lvlText w:val=""/>
+      <w:lvlJc w:val="left"/>
+      <w:pPr>
+        <w:tabs>
+          <w:tab w:val="num" w:pos="2880"/>
+        </w:tabs>
+        <w:ind w:left="2880" w:hanging="360"/>
+      </w:pPr>
+      <w:rPr>
+        <w:rFonts w:ascii="Wingdings" w:hAnsi="Wingdings" w:hint="default"/>
+        <w:sz w:val="20"/>
+      </w:rPr>
+    </w:lvl>
+    <w:lvl w:ilvl="4">
+      <w:start w:val="1"/>
+      <w:numFmt w:val="bullet"/>
+      <w:lvlText w:val=""/>
+      <w:lvlJc w:val="left"/>
+      <w:pPr>
+        <w:tabs>
+          <w:tab w:val="num" w:pos="3600"/>
+        </w:tabs>
+        <w:ind w:left="3600" w:hanging="360"/>
+      </w:pPr>
+      <w:rPr>
+        <w:rFonts w:ascii="Wingdings" w:hAnsi="Wingdings" w:hint="default"/>
+        <w:sz w:val="20"/>
+      </w:rPr>
+    </w:lvl>
+    <w:lvl w:ilvl="5">
+      <w:start w:val="1"/>
+      <w:numFmt w:val="bullet"/>
+      <w:lvlText w:val=""/>
+      <w:lvlJc w:val="left"/>
+      <w:pPr>
+        <w:tabs>
+          <w:tab w:val="num" w:pos="4320"/>
+        </w:tabs>
+        <w:ind w:left="4320" w:hanging="360"/>
+      </w:pPr>
+      <w:rPr>
+        <w:rFonts w:ascii="Wingdings" w:hAnsi="Wingdings" w:hint="default"/>
+        <w:sz w:val="20"/>
+      </w:rPr>
+    </w:lvl>
+    <w:lvl w:ilvl="6">
+      <w:start w:val="1"/>
+      <w:numFmt w:val="bullet"/>
+      <w:lvlText w:val=""/>
+      <w:lvlJc w:val="left"/>
+      <w:pPr>
+        <w:tabs>
+          <w:tab w:val="num" w:pos="5040"/>
+        </w:tabs>
+        <w:ind w:left="5040" w:hanging="360"/>
+      </w:pPr>
+      <w:rPr>
+        <w:rFonts w:ascii="Wingdings" w:hAnsi="Wingdings" w:hint="default"/>
+        <w:sz w:val="20"/>
+      </w:rPr>
+    </w:lvl>
+    <w:lvl w:ilvl="7">
+      <w:start w:val="1"/>
+      <w:numFmt w:val="bullet"/>
+      <w:lvlText w:val=""/>
+      <w:lvlJc w:val="left"/>
+      <w:pPr>
+        <w:tabs>
+          <w:tab w:val="num" w:pos="5760"/>
+        </w:tabs>
+        <w:ind w:left="5760" w:hanging="360"/>
+      </w:pPr>
+      <w:rPr>
+        <w:rFonts w:ascii="Wingdings" w:hAnsi="Wingdings" w:hint="default"/>
+        <w:sz w:val="20"/>
+      </w:rPr>
+    </w:lvl>
+    <w:lvl w:ilvl="8">
+      <w:start w:val="1"/>
+      <w:numFmt w:val="bullet"/>
+      <w:lvlText w:val=""/>
+      <w:lvlJc w:val="left"/>
+      <w:pPr>
+        <w:tabs>
+          <w:tab w:val="num" w:pos="6480"/>
+        </w:tabs>
+        <w:ind w:left="6480" w:hanging="360"/>
+      </w:pPr>
+      <w:rPr>
+        <w:rFonts w:ascii="Wingdings" w:hAnsi="Wingdings" w:hint="default"/>
+        <w:sz w:val="20"/>
+      </w:rPr>
+    </w:lvl>
+  </w:abstractNum>
+  <w:num w:numId="1" w16cid:durableId="774715379">
+    <w:abstractNumId w:val="0"/>
+    <w:lvlOverride w:ilvl="0"/>
+    <w:lvlOverride w:ilvl="1"/>
+    <w:lvlOverride w:ilvl="2"/>
+    <w:lvlOverride w:ilvl="3"/>
+    <w:lvlOverride w:ilvl="4"/>
+    <w:lvlOverride w:ilvl="5"/>
+    <w:lvlOverride w:ilvl="6"/>
+    <w:lvlOverride w:ilvl="7"/>
+    <w:lvlOverride w:ilvl="8"/>
+  </w:num>
+</w:numbering>
 </file>
 
 <file path=word/styles.xml><?xml version="1.0" encoding="utf-8"?>
@@ -1306,6 +4177,29 @@
       <w:szCs w:val="26"/>
     </w:rPr>
   </w:style>
+  <w:style w:type="paragraph" w:styleId="Heading3">
+    <w:name w:val="heading 3"/>
+    <w:basedOn w:val="Normal"/>
+    <w:next w:val="Normal"/>
+    <w:link w:val="Heading3Char"/>
+    <w:uiPriority w:val="9"/>
+    <w:semiHidden/>
+    <w:unhideWhenUsed/>
+    <w:qFormat/>
+    <w:rsid w:val="001637BA"/>
+    <w:pPr>
+      <w:keepNext/>
+      <w:keepLines/>
+      <w:spacing w:before="40" w:after="0"/>
+      <w:outlineLvl w:val="2"/>
+    </w:pPr>
+    <w:rPr>
+      <w:rFonts w:asciiTheme="majorHAnsi" w:eastAsiaTheme="majorEastAsia" w:hAnsiTheme="majorHAnsi" w:cstheme="majorBidi"/>
+      <w:color w:val="1F3763" w:themeColor="accent1" w:themeShade="7F"/>
+      <w:sz w:val="24"/>
+      <w:szCs w:val="24"/>
+    </w:rPr>
+  </w:style>
   <w:style w:type="character" w:default="1" w:styleId="DefaultParagraphFont">
     <w:name w:val="Default Paragraph Font"/>
     <w:uiPriority w:val="1"/>
@@ -1491,6 +4385,50 @@
       <w:rFonts w:ascii="Times New Roman" w:hAnsi="Times New Roman"/>
       <w:sz w:val="28"/>
     </w:rPr>
+  </w:style>
+  <w:style w:type="character" w:customStyle="1" w:styleId="Heading3Char">
+    <w:name w:val="Heading 3 Char"/>
+    <w:basedOn w:val="DefaultParagraphFont"/>
+    <w:link w:val="Heading3"/>
+    <w:uiPriority w:val="9"/>
+    <w:semiHidden/>
+    <w:rsid w:val="001637BA"/>
+    <w:rPr>
+      <w:rFonts w:asciiTheme="majorHAnsi" w:eastAsiaTheme="majorEastAsia" w:hAnsiTheme="majorHAnsi" w:cstheme="majorBidi"/>
+      <w:color w:val="1F3763" w:themeColor="accent1" w:themeShade="7F"/>
+      <w:sz w:val="24"/>
+      <w:szCs w:val="24"/>
+    </w:rPr>
+  </w:style>
+  <w:style w:type="character" w:customStyle="1" w:styleId="pl-binding">
+    <w:name w:val="pl-binding"/>
+    <w:basedOn w:val="DefaultParagraphFont"/>
+    <w:rsid w:val="00D10732"/>
+  </w:style>
+  <w:style w:type="character" w:customStyle="1" w:styleId="pl-ovar">
+    <w:name w:val="pl-ovar"/>
+    <w:basedOn w:val="DefaultParagraphFont"/>
+    <w:rsid w:val="00D10732"/>
+  </w:style>
+  <w:style w:type="character" w:customStyle="1" w:styleId="pl-atom">
+    <w:name w:val="pl-atom"/>
+    <w:basedOn w:val="DefaultParagraphFont"/>
+    <w:rsid w:val="00D10732"/>
+  </w:style>
+  <w:style w:type="character" w:customStyle="1" w:styleId="pl-list-open">
+    <w:name w:val="pl-list-open"/>
+    <w:basedOn w:val="DefaultParagraphFont"/>
+    <w:rsid w:val="00D10732"/>
+  </w:style>
+  <w:style w:type="character" w:customStyle="1" w:styleId="pl-punct">
+    <w:name w:val="pl-punct"/>
+    <w:basedOn w:val="DefaultParagraphFont"/>
+    <w:rsid w:val="00D10732"/>
+  </w:style>
+  <w:style w:type="character" w:customStyle="1" w:styleId="pl-list-close">
+    <w:name w:val="pl-list-close"/>
+    <w:basedOn w:val="DefaultParagraphFont"/>
+    <w:rsid w:val="00D10732"/>
   </w:style>
 </w:styles>
 </file>
